--- a/00_Entregaveis/Especificação das Métricas - UniBook.docx
+++ b/00_Entregaveis/Especificação das Métricas - UniBook.docx
@@ -1,14 +1,12 @@
 
 <file path=word/document.xml><?xml version="1.0" encoding="utf-8"?>
-<w:document xmlns:o="urn:schemas-microsoft-com:office:office" xmlns:r="http://schemas.openxmlformats.org/officeDocument/2006/relationships" xmlns:v="urn:schemas-microsoft-com:vml" xmlns:w="http://schemas.openxmlformats.org/wordprocessingml/2006/main" xmlns:w10="urn:schemas-microsoft-com:office:word" xmlns:wp="http://schemas.openxmlformats.org/drawingml/2006/wordprocessingDrawing" xmlns:wps="http://schemas.microsoft.com/office/word/2010/wordprocessingShape" xmlns:wpg="http://schemas.microsoft.com/office/word/2010/wordprocessingGroup" xmlns:mc="http://schemas.openxmlformats.org/markup-compatibility/2006" xmlns:wp14="http://schemas.microsoft.com/office/word/2010/wordprocessingDrawing" xmlns:w14="http://schemas.microsoft.com/office/word/2010/wordml" mc:Ignorable="w14 wp14">
+<w:document xmlns:wpc="http://schemas.microsoft.com/office/word/2010/wordprocessingCanvas" xmlns:cx="http://schemas.microsoft.com/office/drawing/2014/chartex" xmlns:cx1="http://schemas.microsoft.com/office/drawing/2015/9/8/chartex" xmlns:cx2="http://schemas.microsoft.com/office/drawing/2015/10/21/chartex" xmlns:cx3="http://schemas.microsoft.com/office/drawing/2016/5/9/chartex" xmlns:cx4="http://schemas.microsoft.com/office/drawing/2016/5/10/chartex" xmlns:cx5="http://schemas.microsoft.com/office/drawing/2016/5/11/chartex" xmlns:cx6="http://schemas.microsoft.com/office/drawing/2016/5/12/chartex" xmlns:cx7="http://schemas.microsoft.com/office/drawing/2016/5/13/chartex" xmlns:cx8="http://schemas.microsoft.com/office/drawing/2016/5/14/chartex" xmlns:mc="http://schemas.openxmlformats.org/markup-compatibility/2006" xmlns:aink="http://schemas.microsoft.com/office/drawing/2016/ink" xmlns:am3d="http://schemas.microsoft.com/office/drawing/2017/model3d" xmlns:o="urn:schemas-microsoft-com:office:office" xmlns:oel="http://schemas.microsoft.com/office/2019/extlst" xmlns:r="http://schemas.openxmlformats.org/officeDocument/2006/relationships" xmlns:m="http://schemas.openxmlformats.org/officeDocument/2006/math" xmlns:v="urn:schemas-microsoft-com:vml" xmlns:wp14="http://schemas.microsoft.com/office/word/2010/wordprocessingDrawing" xmlns:wp="http://schemas.openxmlformats.org/drawingml/2006/wordprocessingDrawing" xmlns:w10="urn:schemas-microsoft-com:office:word" xmlns:w="http://schemas.openxmlformats.org/wordprocessingml/2006/main" xmlns:w14="http://schemas.microsoft.com/office/word/2010/wordml" xmlns:w15="http://schemas.microsoft.com/office/word/2012/wordml" xmlns:w16cex="http://schemas.microsoft.com/office/word/2018/wordml/cex" xmlns:w16cid="http://schemas.microsoft.com/office/word/2016/wordml/cid" xmlns:w16="http://schemas.microsoft.com/office/word/2018/wordml" xmlns:w16sdtdh="http://schemas.microsoft.com/office/word/2020/wordml/sdtdatahash" xmlns:w16se="http://schemas.microsoft.com/office/word/2015/wordml/symex" xmlns:wpg="http://schemas.microsoft.com/office/word/2010/wordprocessingGroup" xmlns:wpi="http://schemas.microsoft.com/office/word/2010/wordprocessingInk" xmlns:wne="http://schemas.microsoft.com/office/word/2006/wordml" xmlns:wps="http://schemas.microsoft.com/office/word/2010/wordprocessingShape" mc:Ignorable="w14 w15 w16se w16cid w16 w16cex w16sdtdh wp14">
   <w:body>
     <w:p>
       <w:pPr>
         <w:pStyle w:val="Cabealho"/>
-        <w:spacing w:before="40" w:after="0"/>
-        <w:rPr>
-          <w:rFonts w:ascii="Simplon Mono" w:hAnsi="Simplon Mono"/>
-          <w:b/>
+        <w:rPr>
+          <w:rFonts w:ascii="Simplon Mono" w:hAnsi="Simplon Mono"/>
           <w:b/>
           <w:bCs/>
           <w:sz w:val="36"/>
@@ -42,81 +40,55 @@
     </w:p>
     <w:p>
       <w:pPr>
-        <w:pStyle w:val="Normal"/>
-        <w:rPr>
-          <w:rFonts w:ascii="Simplon Mono" w:hAnsi="Simplon Mono"/>
-        </w:rPr>
-      </w:pPr>
-      <w:r>
-        <w:rPr>
-          <w:rFonts w:ascii="Simplon Mono" w:hAnsi="Simplon Mono"/>
-        </w:rPr>
-      </w:r>
-    </w:p>
-    <w:p>
-      <w:pPr>
-        <w:pStyle w:val="Normal"/>
-        <w:rPr>
-          <w:rFonts w:ascii="Simplon Mono" w:hAnsi="Simplon Mono"/>
-        </w:rPr>
-      </w:pPr>
-      <w:r>
-        <w:rPr>
-          <w:rFonts w:ascii="Simplon Mono" w:hAnsi="Simplon Mono"/>
-        </w:rPr>
-      </w:r>
+        <w:rPr>
+          <w:rFonts w:ascii="Simplon Mono" w:hAnsi="Simplon Mono"/>
+        </w:rPr>
+      </w:pPr>
+    </w:p>
+    <w:p>
+      <w:pPr>
+        <w:rPr>
+          <w:rFonts w:ascii="Simplon Mono" w:hAnsi="Simplon Mono"/>
+        </w:rPr>
+      </w:pPr>
     </w:p>
     <w:tbl>
       <w:tblPr>
         <w:tblStyle w:val="TabeladeGrade1Clara-nfase1"/>
         <w:tblW w:w="10201" w:type="dxa"/>
-        <w:jc w:val="left"/>
-        <w:tblInd w:w="0" w:type="dxa"/>
-        <w:tblCellMar>
-          <w:top w:w="0" w:type="dxa"/>
-          <w:left w:w="108" w:type="dxa"/>
-          <w:bottom w:w="0" w:type="dxa"/>
-          <w:right w:w="108" w:type="dxa"/>
-        </w:tblCellMar>
-        <w:tblLook w:val="04a0" w:noHBand="0" w:noVBand="1" w:firstColumn="1" w:lastRow="0" w:lastColumn="0" w:firstRow="1"/>
+        <w:tblLook w:val="04A0" w:firstRow="1" w:lastRow="0" w:firstColumn="1" w:lastColumn="0" w:noHBand="0" w:noVBand="1"/>
       </w:tblPr>
       <w:tblGrid>
-        <w:gridCol w:w="7792"/>
+        <w:gridCol w:w="7793"/>
         <w:gridCol w:w="2408"/>
       </w:tblGrid>
       <w:tr>
         <w:trPr>
-          <w:trHeight w:val="412" w:hRule="atLeast"/>
           <w:cnfStyle w:val="100000000000" w:firstRow="1" w:lastRow="0" w:firstColumn="0" w:lastColumn="0" w:oddVBand="0" w:evenVBand="0" w:oddHBand="0" w:evenHBand="0" w:firstRowFirstColumn="0" w:firstRowLastColumn="0" w:lastRowFirstColumn="0" w:lastRowLastColumn="0"/>
+          <w:trHeight w:val="412"/>
         </w:trPr>
         <w:tc>
           <w:tcPr>
+            <w:cnfStyle w:val="001000000000" w:firstRow="0" w:lastRow="0" w:firstColumn="1" w:lastColumn="0" w:oddVBand="0" w:evenVBand="0" w:oddHBand="0" w:evenHBand="0" w:firstRowFirstColumn="0" w:firstRowLastColumn="0" w:lastRowFirstColumn="0" w:lastRowLastColumn="0"/>
             <w:tcW w:w="7792" w:type="dxa"/>
-            <w:cnfStyle w:val="001000000000" w:firstRow="0" w:lastRow="0" w:firstColumn="1" w:lastColumn="0" w:oddVBand="0" w:evenVBand="0" w:oddHBand="0" w:evenHBand="0" w:firstRowFirstColumn="0" w:firstRowLastColumn="0" w:lastRowFirstColumn="0" w:lastRowLastColumn="0"/>
             <w:tcBorders>
               <w:bottom w:val="single" w:sz="12" w:space="0" w:color="8EAADB"/>
             </w:tcBorders>
-            <w:shd w:color="auto" w:fill="8EAADB" w:themeFill="accent1" w:themeFillTint="99" w:val="clear"/>
+            <w:shd w:val="clear" w:color="auto" w:fill="8EAADB" w:themeFill="accent1" w:themeFillTint="99"/>
           </w:tcPr>
           <w:p>
             <w:pPr>
-              <w:pStyle w:val="Normal"/>
-              <w:spacing w:before="40" w:after="40"/>
               <w:rPr>
-                <w:rFonts w:ascii="Simplon Mono" w:hAnsi="Simplon Mono" w:cs="Calibri Light" w:cstheme="majorHAnsi"/>
+                <w:rFonts w:ascii="Simplon Mono" w:hAnsi="Simplon Mono" w:cstheme="majorHAnsi"/>
                 <w:sz w:val="22"/>
                 <w:szCs w:val="22"/>
               </w:rPr>
             </w:pPr>
             <w:r>
               <w:rPr>
-                <w:rFonts w:cs="Calibri Light" w:ascii="Simplon Mono" w:hAnsi="Simplon Mono" w:cstheme="majorHAnsi"/>
-                <w:b/>
-                <w:bCs/>
-                <w:color w:val="595959" w:themeColor="text1" w:themeTint="a6"/>
+                <w:rFonts w:ascii="Simplon Mono" w:hAnsi="Simplon Mono" w:cstheme="majorHAnsi"/>
                 <w:sz w:val="22"/>
                 <w:szCs w:val="22"/>
-                <w:lang w:eastAsia="pt-BR"/>
               </w:rPr>
               <w:t>NOME COMPLETO</w:t>
             </w:r>
@@ -128,28 +100,22 @@
             <w:tcBorders>
               <w:bottom w:val="single" w:sz="12" w:space="0" w:color="8EAADB"/>
             </w:tcBorders>
-            <w:shd w:color="auto" w:fill="8EAADB" w:themeFill="accent1" w:themeFillTint="99" w:val="clear"/>
+            <w:shd w:val="clear" w:color="auto" w:fill="8EAADB" w:themeFill="accent1" w:themeFillTint="99"/>
           </w:tcPr>
           <w:p>
             <w:pPr>
-              <w:pStyle w:val="Normal"/>
-              <w:spacing w:before="40" w:after="40"/>
               <w:cnfStyle w:val="100000000000" w:firstRow="1" w:lastRow="0" w:firstColumn="0" w:lastColumn="0" w:oddVBand="0" w:evenVBand="0" w:oddHBand="0" w:evenHBand="0" w:firstRowFirstColumn="0" w:firstRowLastColumn="0" w:lastRowFirstColumn="0" w:lastRowLastColumn="0"/>
               <w:rPr>
-                <w:rFonts w:ascii="Simplon Mono" w:hAnsi="Simplon Mono" w:cs="Calibri Light" w:cstheme="majorHAnsi"/>
+                <w:rFonts w:ascii="Simplon Mono" w:hAnsi="Simplon Mono" w:cstheme="majorHAnsi"/>
                 <w:sz w:val="22"/>
                 <w:szCs w:val="22"/>
               </w:rPr>
             </w:pPr>
             <w:r>
               <w:rPr>
-                <w:rFonts w:cs="Calibri Light" w:ascii="Simplon Mono" w:hAnsi="Simplon Mono" w:cstheme="majorHAnsi"/>
-                <w:b/>
-                <w:bCs/>
-                <w:color w:val="595959" w:themeColor="text1" w:themeTint="a6"/>
+                <w:rFonts w:ascii="Simplon Mono" w:hAnsi="Simplon Mono" w:cstheme="majorHAnsi"/>
                 <w:sz w:val="22"/>
                 <w:szCs w:val="22"/>
-                <w:lang w:eastAsia="pt-BR"/>
               </w:rPr>
               <w:t>RA</w:t>
             </w:r>
@@ -158,33 +124,26 @@
       </w:tr>
       <w:tr>
         <w:trPr>
-          <w:trHeight w:val="349" w:hRule="atLeast"/>
+          <w:trHeight w:val="349"/>
         </w:trPr>
         <w:tc>
           <w:tcPr>
+            <w:cnfStyle w:val="001000000000" w:firstRow="0" w:lastRow="0" w:firstColumn="1" w:lastColumn="0" w:oddVBand="0" w:evenVBand="0" w:oddHBand="0" w:evenHBand="0" w:firstRowFirstColumn="0" w:firstRowLastColumn="0" w:lastRowFirstColumn="0" w:lastRowLastColumn="0"/>
             <w:tcW w:w="7792" w:type="dxa"/>
-            <w:cnfStyle w:val="001000000000" w:firstRow="0" w:lastRow="0" w:firstColumn="1" w:lastColumn="0" w:oddVBand="0" w:evenVBand="0" w:oddHBand="0" w:evenHBand="0" w:firstRowFirstColumn="0" w:firstRowLastColumn="0" w:lastRowFirstColumn="0" w:lastRowLastColumn="0"/>
-            <w:tcBorders/>
           </w:tcPr>
           <w:p>
             <w:pPr>
-              <w:pStyle w:val="Normal"/>
-              <w:spacing w:before="40" w:after="40"/>
               <w:rPr>
-                <w:rFonts w:ascii="Simplon Mono" w:hAnsi="Simplon Mono" w:cs="" w:cstheme="majorBidi"/>
+                <w:rFonts w:ascii="Simplon Mono" w:hAnsi="Simplon Mono" w:cstheme="majorBidi"/>
                 <w:sz w:val="22"/>
                 <w:szCs w:val="22"/>
               </w:rPr>
             </w:pPr>
             <w:r>
               <w:rPr>
-                <w:rFonts w:cs="" w:ascii="Simplon Mono" w:hAnsi="Simplon Mono" w:cstheme="majorBidi"/>
-                <w:b/>
-                <w:bCs/>
-                <w:color w:val="595959" w:themeColor="text1" w:themeTint="a6"/>
+                <w:rFonts w:ascii="Simplon Mono" w:hAnsi="Simplon Mono" w:cstheme="majorBidi"/>
                 <w:sz w:val="22"/>
                 <w:szCs w:val="22"/>
-                <w:lang w:eastAsia="pt-BR"/>
               </w:rPr>
               <w:t>Beatriz Vitoria Pereira Cardoso</w:t>
             </w:r>
@@ -193,26 +152,21 @@
         <w:tc>
           <w:tcPr>
             <w:tcW w:w="2408" w:type="dxa"/>
-            <w:tcBorders/>
           </w:tcPr>
           <w:p>
             <w:pPr>
-              <w:pStyle w:val="Normal"/>
-              <w:spacing w:before="40" w:after="40"/>
               <w:cnfStyle w:val="000000000000" w:firstRow="0" w:lastRow="0" w:firstColumn="0" w:lastColumn="0" w:oddVBand="0" w:evenVBand="0" w:oddHBand="0" w:evenHBand="0" w:firstRowFirstColumn="0" w:firstRowLastColumn="0" w:lastRowFirstColumn="0" w:lastRowLastColumn="0"/>
               <w:rPr>
-                <w:rFonts w:ascii="Simplon Mono" w:hAnsi="Simplon Mono" w:cs="Calibri Light" w:cstheme="majorHAnsi"/>
+                <w:rFonts w:ascii="Simplon Mono" w:hAnsi="Simplon Mono" w:cstheme="majorHAnsi"/>
                 <w:sz w:val="22"/>
                 <w:szCs w:val="22"/>
               </w:rPr>
             </w:pPr>
             <w:r>
               <w:rPr>
-                <w:rFonts w:cs="" w:ascii="Simplon Mono" w:hAnsi="Simplon Mono" w:cstheme="majorBidi"/>
-                <w:color w:val="595959" w:themeColor="text1" w:themeTint="a6"/>
+                <w:rFonts w:ascii="Simplon Mono" w:hAnsi="Simplon Mono" w:cstheme="majorBidi"/>
                 <w:sz w:val="22"/>
                 <w:szCs w:val="22"/>
-                <w:lang w:eastAsia="pt-BR"/>
               </w:rPr>
               <w:t>02211004</w:t>
             </w:r>
@@ -221,33 +175,26 @@
       </w:tr>
       <w:tr>
         <w:trPr>
-          <w:trHeight w:val="337" w:hRule="atLeast"/>
+          <w:trHeight w:val="337"/>
         </w:trPr>
         <w:tc>
           <w:tcPr>
+            <w:cnfStyle w:val="001000000000" w:firstRow="0" w:lastRow="0" w:firstColumn="1" w:lastColumn="0" w:oddVBand="0" w:evenVBand="0" w:oddHBand="0" w:evenHBand="0" w:firstRowFirstColumn="0" w:firstRowLastColumn="0" w:lastRowFirstColumn="0" w:lastRowLastColumn="0"/>
             <w:tcW w:w="7792" w:type="dxa"/>
-            <w:cnfStyle w:val="001000000000" w:firstRow="0" w:lastRow="0" w:firstColumn="1" w:lastColumn="0" w:oddVBand="0" w:evenVBand="0" w:oddHBand="0" w:evenHBand="0" w:firstRowFirstColumn="0" w:firstRowLastColumn="0" w:lastRowFirstColumn="0" w:lastRowLastColumn="0"/>
-            <w:tcBorders/>
           </w:tcPr>
           <w:p>
             <w:pPr>
-              <w:pStyle w:val="Normal"/>
-              <w:spacing w:before="40" w:after="40"/>
               <w:rPr>
-                <w:rFonts w:ascii="Simplon Mono" w:hAnsi="Simplon Mono" w:cs="Calibri Light" w:cstheme="majorHAnsi"/>
+                <w:rFonts w:ascii="Simplon Mono" w:hAnsi="Simplon Mono" w:cstheme="majorHAnsi"/>
                 <w:sz w:val="22"/>
                 <w:szCs w:val="22"/>
               </w:rPr>
             </w:pPr>
             <w:r>
               <w:rPr>
-                <w:rFonts w:cs="" w:ascii="Simplon Mono" w:hAnsi="Simplon Mono" w:cstheme="majorBidi"/>
-                <w:b/>
-                <w:bCs/>
-                <w:color w:val="595959" w:themeColor="text1" w:themeTint="a6"/>
+                <w:rFonts w:ascii="Simplon Mono" w:hAnsi="Simplon Mono" w:cstheme="majorBidi"/>
                 <w:sz w:val="22"/>
                 <w:szCs w:val="22"/>
-                <w:lang w:eastAsia="pt-BR"/>
               </w:rPr>
               <w:t>Bruno Ribeiro de Oliveira</w:t>
             </w:r>
@@ -256,26 +203,21 @@
         <w:tc>
           <w:tcPr>
             <w:tcW w:w="2408" w:type="dxa"/>
-            <w:tcBorders/>
           </w:tcPr>
           <w:p>
             <w:pPr>
-              <w:pStyle w:val="Normal"/>
-              <w:spacing w:before="40" w:after="40"/>
               <w:cnfStyle w:val="000000000000" w:firstRow="0" w:lastRow="0" w:firstColumn="0" w:lastColumn="0" w:oddVBand="0" w:evenVBand="0" w:oddHBand="0" w:evenHBand="0" w:firstRowFirstColumn="0" w:firstRowLastColumn="0" w:lastRowFirstColumn="0" w:lastRowLastColumn="0"/>
               <w:rPr>
-                <w:rFonts w:ascii="Simplon Mono" w:hAnsi="Simplon Mono" w:cs="Calibri Light" w:cstheme="majorHAnsi"/>
+                <w:rFonts w:ascii="Simplon Mono" w:hAnsi="Simplon Mono" w:cstheme="majorHAnsi"/>
                 <w:sz w:val="22"/>
                 <w:szCs w:val="22"/>
               </w:rPr>
             </w:pPr>
             <w:r>
               <w:rPr>
-                <w:rFonts w:cs="" w:ascii="Simplon Mono" w:hAnsi="Simplon Mono" w:cstheme="majorBidi"/>
-                <w:color w:val="595959" w:themeColor="text1" w:themeTint="a6"/>
+                <w:rFonts w:ascii="Simplon Mono" w:hAnsi="Simplon Mono" w:cstheme="majorBidi"/>
                 <w:sz w:val="22"/>
                 <w:szCs w:val="22"/>
-                <w:lang w:eastAsia="pt-BR"/>
               </w:rPr>
               <w:t>02211007</w:t>
             </w:r>
@@ -284,61 +226,67 @@
       </w:tr>
       <w:tr>
         <w:trPr>
-          <w:trHeight w:val="349" w:hRule="atLeast"/>
+          <w:trHeight w:val="349"/>
         </w:trPr>
         <w:tc>
           <w:tcPr>
+            <w:cnfStyle w:val="001000000000" w:firstRow="0" w:lastRow="0" w:firstColumn="1" w:lastColumn="0" w:oddVBand="0" w:evenVBand="0" w:oddHBand="0" w:evenHBand="0" w:firstRowFirstColumn="0" w:firstRowLastColumn="0" w:lastRowFirstColumn="0" w:lastRowLastColumn="0"/>
             <w:tcW w:w="7792" w:type="dxa"/>
-            <w:cnfStyle w:val="001000000000" w:firstRow="0" w:lastRow="0" w:firstColumn="1" w:lastColumn="0" w:oddVBand="0" w:evenVBand="0" w:oddHBand="0" w:evenHBand="0" w:firstRowFirstColumn="0" w:firstRowLastColumn="0" w:lastRowFirstColumn="0" w:lastRowLastColumn="0"/>
-            <w:tcBorders/>
           </w:tcPr>
           <w:p>
             <w:pPr>
-              <w:pStyle w:val="Normal"/>
-              <w:spacing w:before="40" w:after="40"/>
               <w:rPr>
-                <w:rFonts w:ascii="Simplon Mono" w:hAnsi="Simplon Mono" w:cs="Calibri Light" w:cstheme="majorHAnsi"/>
+                <w:rFonts w:ascii="Simplon Mono" w:hAnsi="Simplon Mono" w:cstheme="majorHAnsi"/>
                 <w:sz w:val="22"/>
                 <w:szCs w:val="22"/>
               </w:rPr>
             </w:pPr>
             <w:r>
               <w:rPr>
-                <w:rFonts w:cs="" w:ascii="Simplon Mono" w:hAnsi="Simplon Mono" w:cstheme="majorBidi"/>
-                <w:b/>
-                <w:bCs/>
-                <w:color w:val="595959" w:themeColor="text1" w:themeTint="a6"/>
+                <w:rFonts w:ascii="Simplon Mono" w:hAnsi="Simplon Mono" w:cstheme="majorBidi"/>
                 <w:sz w:val="22"/>
                 <w:szCs w:val="22"/>
-                <w:lang w:eastAsia="pt-BR"/>
               </w:rPr>
-              <w:t>Henrique Piassi Soares da Silva</w:t>
+              <w:t xml:space="preserve">Henrique </w:t>
+            </w:r>
+            <w:proofErr w:type="spellStart"/>
+            <w:r>
+              <w:rPr>
+                <w:rFonts w:ascii="Simplon Mono" w:hAnsi="Simplon Mono" w:cstheme="majorBidi"/>
+                <w:sz w:val="22"/>
+                <w:szCs w:val="22"/>
+              </w:rPr>
+              <w:t>Piassi</w:t>
+            </w:r>
+            <w:proofErr w:type="spellEnd"/>
+            <w:r>
+              <w:rPr>
+                <w:rFonts w:ascii="Simplon Mono" w:hAnsi="Simplon Mono" w:cstheme="majorBidi"/>
+                <w:sz w:val="22"/>
+                <w:szCs w:val="22"/>
+              </w:rPr>
+              <w:t xml:space="preserve"> Soares da Silva</w:t>
             </w:r>
           </w:p>
         </w:tc>
         <w:tc>
           <w:tcPr>
             <w:tcW w:w="2408" w:type="dxa"/>
-            <w:tcBorders/>
           </w:tcPr>
           <w:p>
             <w:pPr>
-              <w:pStyle w:val="Normal"/>
-              <w:spacing w:before="40" w:after="40"/>
               <w:cnfStyle w:val="000000000000" w:firstRow="0" w:lastRow="0" w:firstColumn="0" w:lastColumn="0" w:oddVBand="0" w:evenVBand="0" w:oddHBand="0" w:evenHBand="0" w:firstRowFirstColumn="0" w:firstRowLastColumn="0" w:lastRowFirstColumn="0" w:lastRowLastColumn="0"/>
               <w:rPr>
-                <w:rFonts w:ascii="Simplon Mono" w:hAnsi="Simplon Mono" w:cs="Calibri Light" w:cstheme="majorHAnsi"/>
+                <w:rFonts w:ascii="Simplon Mono" w:hAnsi="Simplon Mono" w:cstheme="majorHAnsi"/>
                 <w:sz w:val="22"/>
                 <w:szCs w:val="22"/>
               </w:rPr>
             </w:pPr>
             <w:r>
               <w:rPr>
-                <w:rFonts w:cs="" w:ascii="Simplon Mono" w:hAnsi="Simplon Mono" w:cstheme="majorBidi"/>
-                <w:color w:val="595959" w:themeColor="text1" w:themeTint="a6"/>
+                <w:rFonts w:ascii="Simplon Mono" w:hAnsi="Simplon Mono" w:cstheme="majorBidi"/>
                 <w:sz w:val="22"/>
                 <w:szCs w:val="22"/>
-                <w:lang w:eastAsia="pt-BR"/>
               </w:rPr>
               <w:t>02211028</w:t>
             </w:r>
@@ -347,33 +295,26 @@
       </w:tr>
       <w:tr>
         <w:trPr>
-          <w:trHeight w:val="337" w:hRule="atLeast"/>
+          <w:trHeight w:val="337"/>
         </w:trPr>
         <w:tc>
           <w:tcPr>
+            <w:cnfStyle w:val="001000000000" w:firstRow="0" w:lastRow="0" w:firstColumn="1" w:lastColumn="0" w:oddVBand="0" w:evenVBand="0" w:oddHBand="0" w:evenHBand="0" w:firstRowFirstColumn="0" w:firstRowLastColumn="0" w:lastRowFirstColumn="0" w:lastRowLastColumn="0"/>
             <w:tcW w:w="7792" w:type="dxa"/>
-            <w:cnfStyle w:val="001000000000" w:firstRow="0" w:lastRow="0" w:firstColumn="1" w:lastColumn="0" w:oddVBand="0" w:evenVBand="0" w:oddHBand="0" w:evenHBand="0" w:firstRowFirstColumn="0" w:firstRowLastColumn="0" w:lastRowFirstColumn="0" w:lastRowLastColumn="0"/>
-            <w:tcBorders/>
           </w:tcPr>
           <w:p>
             <w:pPr>
-              <w:pStyle w:val="Normal"/>
-              <w:spacing w:before="40" w:after="40"/>
               <w:rPr>
-                <w:rFonts w:ascii="Simplon Mono" w:hAnsi="Simplon Mono" w:cs="Calibri Light" w:cstheme="majorHAnsi"/>
+                <w:rFonts w:ascii="Simplon Mono" w:hAnsi="Simplon Mono" w:cstheme="majorHAnsi"/>
                 <w:sz w:val="22"/>
                 <w:szCs w:val="22"/>
               </w:rPr>
             </w:pPr>
             <w:r>
               <w:rPr>
-                <w:rFonts w:cs="" w:ascii="Simplon Mono" w:hAnsi="Simplon Mono" w:cstheme="majorBidi"/>
-                <w:b/>
-                <w:bCs/>
-                <w:color w:val="595959" w:themeColor="text1" w:themeTint="a6"/>
+                <w:rFonts w:ascii="Simplon Mono" w:hAnsi="Simplon Mono" w:cstheme="majorBidi"/>
                 <w:sz w:val="22"/>
                 <w:szCs w:val="22"/>
-                <w:lang w:eastAsia="pt-BR"/>
               </w:rPr>
               <w:t>João Pedro Santos Oliveira</w:t>
             </w:r>
@@ -382,26 +323,21 @@
         <w:tc>
           <w:tcPr>
             <w:tcW w:w="2408" w:type="dxa"/>
-            <w:tcBorders/>
           </w:tcPr>
           <w:p>
             <w:pPr>
-              <w:pStyle w:val="Normal"/>
-              <w:spacing w:before="40" w:after="40"/>
               <w:cnfStyle w:val="000000000000" w:firstRow="0" w:lastRow="0" w:firstColumn="0" w:lastColumn="0" w:oddVBand="0" w:evenVBand="0" w:oddHBand="0" w:evenHBand="0" w:firstRowFirstColumn="0" w:firstRowLastColumn="0" w:lastRowFirstColumn="0" w:lastRowLastColumn="0"/>
               <w:rPr>
-                <w:rFonts w:ascii="Simplon Mono" w:hAnsi="Simplon Mono" w:cs="Calibri Light" w:cstheme="majorHAnsi"/>
+                <w:rFonts w:ascii="Simplon Mono" w:hAnsi="Simplon Mono" w:cstheme="majorHAnsi"/>
                 <w:sz w:val="22"/>
                 <w:szCs w:val="22"/>
               </w:rPr>
             </w:pPr>
             <w:r>
               <w:rPr>
-                <w:rFonts w:cs="" w:ascii="Simplon Mono" w:hAnsi="Simplon Mono" w:cstheme="majorBidi"/>
-                <w:color w:val="595959" w:themeColor="text1" w:themeTint="a6"/>
+                <w:rFonts w:ascii="Simplon Mono" w:hAnsi="Simplon Mono" w:cstheme="majorBidi"/>
                 <w:sz w:val="22"/>
                 <w:szCs w:val="22"/>
-                <w:lang w:eastAsia="pt-BR"/>
               </w:rPr>
               <w:t>02211036</w:t>
             </w:r>
@@ -410,33 +346,26 @@
       </w:tr>
       <w:tr>
         <w:trPr>
-          <w:trHeight w:val="349" w:hRule="atLeast"/>
+          <w:trHeight w:val="349"/>
         </w:trPr>
         <w:tc>
           <w:tcPr>
+            <w:cnfStyle w:val="001000000000" w:firstRow="0" w:lastRow="0" w:firstColumn="1" w:lastColumn="0" w:oddVBand="0" w:evenVBand="0" w:oddHBand="0" w:evenHBand="0" w:firstRowFirstColumn="0" w:firstRowLastColumn="0" w:lastRowFirstColumn="0" w:lastRowLastColumn="0"/>
             <w:tcW w:w="7792" w:type="dxa"/>
-            <w:cnfStyle w:val="001000000000" w:firstRow="0" w:lastRow="0" w:firstColumn="1" w:lastColumn="0" w:oddVBand="0" w:evenVBand="0" w:oddHBand="0" w:evenHBand="0" w:firstRowFirstColumn="0" w:firstRowLastColumn="0" w:lastRowFirstColumn="0" w:lastRowLastColumn="0"/>
-            <w:tcBorders/>
           </w:tcPr>
           <w:p>
             <w:pPr>
-              <w:pStyle w:val="Normal"/>
-              <w:spacing w:before="40" w:after="40"/>
               <w:rPr>
-                <w:rFonts w:ascii="Simplon Mono" w:hAnsi="Simplon Mono" w:cs="Calibri Light" w:cstheme="majorHAnsi"/>
+                <w:rFonts w:ascii="Simplon Mono" w:hAnsi="Simplon Mono" w:cstheme="majorHAnsi"/>
                 <w:sz w:val="22"/>
                 <w:szCs w:val="22"/>
               </w:rPr>
             </w:pPr>
             <w:r>
               <w:rPr>
-                <w:rFonts w:cs="" w:ascii="Simplon Mono" w:hAnsi="Simplon Mono" w:cstheme="majorBidi"/>
-                <w:b/>
-                <w:bCs/>
-                <w:color w:val="595959" w:themeColor="text1" w:themeTint="a6"/>
+                <w:rFonts w:ascii="Simplon Mono" w:hAnsi="Simplon Mono" w:cstheme="majorBidi"/>
                 <w:sz w:val="22"/>
                 <w:szCs w:val="22"/>
-                <w:lang w:eastAsia="pt-BR"/>
               </w:rPr>
               <w:t>Luiz Henrique Moreira da Paz</w:t>
             </w:r>
@@ -445,26 +374,21 @@
         <w:tc>
           <w:tcPr>
             <w:tcW w:w="2408" w:type="dxa"/>
-            <w:tcBorders/>
           </w:tcPr>
           <w:p>
             <w:pPr>
-              <w:pStyle w:val="Normal"/>
-              <w:spacing w:before="40" w:after="40"/>
               <w:cnfStyle w:val="000000000000" w:firstRow="0" w:lastRow="0" w:firstColumn="0" w:lastColumn="0" w:oddVBand="0" w:evenVBand="0" w:oddHBand="0" w:evenHBand="0" w:firstRowFirstColumn="0" w:firstRowLastColumn="0" w:lastRowFirstColumn="0" w:lastRowLastColumn="0"/>
               <w:rPr>
-                <w:rFonts w:ascii="Simplon Mono" w:hAnsi="Simplon Mono" w:cs="Calibri Light" w:cstheme="majorHAnsi"/>
+                <w:rFonts w:ascii="Simplon Mono" w:hAnsi="Simplon Mono" w:cstheme="majorHAnsi"/>
                 <w:sz w:val="22"/>
                 <w:szCs w:val="22"/>
               </w:rPr>
             </w:pPr>
             <w:r>
               <w:rPr>
-                <w:rFonts w:cs="" w:ascii="Simplon Mono" w:hAnsi="Simplon Mono" w:cstheme="majorBidi"/>
-                <w:color w:val="595959" w:themeColor="text1" w:themeTint="a6"/>
+                <w:rFonts w:ascii="Simplon Mono" w:hAnsi="Simplon Mono" w:cstheme="majorBidi"/>
                 <w:sz w:val="22"/>
                 <w:szCs w:val="22"/>
-                <w:lang w:eastAsia="pt-BR"/>
               </w:rPr>
               <w:t>02211046</w:t>
             </w:r>
@@ -473,95 +397,56 @@
       </w:tr>
       <w:tr>
         <w:trPr>
-          <w:trHeight w:val="337" w:hRule="atLeast"/>
+          <w:trHeight w:val="337"/>
         </w:trPr>
         <w:tc>
           <w:tcPr>
+            <w:cnfStyle w:val="001000000000" w:firstRow="0" w:lastRow="0" w:firstColumn="1" w:lastColumn="0" w:oddVBand="0" w:evenVBand="0" w:oddHBand="0" w:evenHBand="0" w:firstRowFirstColumn="0" w:firstRowLastColumn="0" w:lastRowFirstColumn="0" w:lastRowLastColumn="0"/>
             <w:tcW w:w="7792" w:type="dxa"/>
-            <w:cnfStyle w:val="001000000000" w:firstRow="0" w:lastRow="0" w:firstColumn="1" w:lastColumn="0" w:oddVBand="0" w:evenVBand="0" w:oddHBand="0" w:evenHBand="0" w:firstRowFirstColumn="0" w:firstRowLastColumn="0" w:lastRowFirstColumn="0" w:lastRowLastColumn="0"/>
-            <w:tcBorders/>
           </w:tcPr>
           <w:p>
             <w:pPr>
-              <w:pStyle w:val="Normal"/>
-              <w:spacing w:before="40" w:after="40"/>
               <w:rPr>
-                <w:rFonts w:ascii="Simplon Mono" w:hAnsi="Simplon Mono" w:cs="Calibri Light" w:cstheme="majorHAnsi"/>
+                <w:rFonts w:ascii="Simplon Mono" w:hAnsi="Simplon Mono" w:cstheme="majorHAnsi"/>
                 <w:sz w:val="22"/>
                 <w:szCs w:val="22"/>
               </w:rPr>
             </w:pPr>
-            <w:r>
-              <w:rPr>
-                <w:rFonts w:cs="Calibri Light" w:cstheme="majorHAnsi" w:ascii="Simplon Mono" w:hAnsi="Simplon Mono"/>
-                <w:b/>
-                <w:bCs/>
-                <w:color w:val="595959"/>
-                <w:sz w:val="22"/>
-                <w:szCs w:val="22"/>
-                <w:lang w:eastAsia="pt-BR"/>
-              </w:rPr>
-            </w:r>
           </w:p>
         </w:tc>
         <w:tc>
           <w:tcPr>
             <w:tcW w:w="2408" w:type="dxa"/>
-            <w:tcBorders/>
           </w:tcPr>
           <w:p>
             <w:pPr>
-              <w:pStyle w:val="Normal"/>
-              <w:spacing w:before="40" w:after="40"/>
               <w:cnfStyle w:val="000000000000" w:firstRow="0" w:lastRow="0" w:firstColumn="0" w:lastColumn="0" w:oddVBand="0" w:evenVBand="0" w:oddHBand="0" w:evenHBand="0" w:firstRowFirstColumn="0" w:firstRowLastColumn="0" w:lastRowFirstColumn="0" w:lastRowLastColumn="0"/>
               <w:rPr>
-                <w:rFonts w:ascii="Simplon Mono" w:hAnsi="Simplon Mono" w:cs="Calibri Light" w:cstheme="majorHAnsi"/>
+                <w:rFonts w:ascii="Simplon Mono" w:hAnsi="Simplon Mono" w:cstheme="majorHAnsi"/>
                 <w:sz w:val="22"/>
                 <w:szCs w:val="22"/>
               </w:rPr>
             </w:pPr>
-            <w:r>
-              <w:rPr>
-                <w:rFonts w:cs="Calibri Light" w:cstheme="majorHAnsi" w:ascii="Simplon Mono" w:hAnsi="Simplon Mono"/>
-                <w:color w:val="595959"/>
-                <w:sz w:val="22"/>
-                <w:szCs w:val="22"/>
-                <w:lang w:eastAsia="pt-BR"/>
-              </w:rPr>
-            </w:r>
           </w:p>
         </w:tc>
       </w:tr>
     </w:tbl>
     <w:p>
       <w:pPr>
-        <w:pStyle w:val="Normal"/>
-        <w:rPr>
-          <w:rFonts w:ascii="Simplon Mono" w:hAnsi="Simplon Mono"/>
-        </w:rPr>
-      </w:pPr>
-      <w:r>
-        <w:rPr>
-          <w:rFonts w:ascii="Simplon Mono" w:hAnsi="Simplon Mono"/>
-        </w:rPr>
-      </w:r>
-    </w:p>
-    <w:p>
-      <w:pPr>
-        <w:pStyle w:val="Normal"/>
-        <w:rPr>
-          <w:rFonts w:ascii="Simplon Mono" w:hAnsi="Simplon Mono"/>
-        </w:rPr>
-      </w:pPr>
-      <w:r>
-        <w:rPr>
-          <w:rFonts w:ascii="Simplon Mono" w:hAnsi="Simplon Mono"/>
-        </w:rPr>
-      </w:r>
-    </w:p>
-    <w:p>
-      <w:pPr>
-        <w:pStyle w:val="Normal"/>
+        <w:rPr>
+          <w:rFonts w:ascii="Simplon Mono" w:hAnsi="Simplon Mono"/>
+        </w:rPr>
+      </w:pPr>
+    </w:p>
+    <w:p>
+      <w:pPr>
+        <w:rPr>
+          <w:rFonts w:ascii="Simplon Mono" w:hAnsi="Simplon Mono"/>
+        </w:rPr>
+      </w:pPr>
+    </w:p>
+    <w:p>
+      <w:pPr>
         <w:rPr>
           <w:rFonts w:ascii="Simplon Mono" w:hAnsi="Simplon Mono"/>
           <w:sz w:val="22"/>
@@ -579,44 +464,27 @@
     </w:p>
     <w:p>
       <w:pPr>
-        <w:pStyle w:val="Normal"/>
-        <w:rPr>
-          <w:rFonts w:ascii="Simplon Mono" w:hAnsi="Simplon Mono"/>
-          <w:sz w:val="22"/>
-          <w:szCs w:val="22"/>
-        </w:rPr>
-      </w:pPr>
-      <w:r>
-        <w:rPr>
-          <w:rFonts w:ascii="Simplon Mono" w:hAnsi="Simplon Mono"/>
-          <w:sz w:val="22"/>
-          <w:szCs w:val="22"/>
-        </w:rPr>
-      </w:r>
-    </w:p>
-    <w:p>
-      <w:pPr>
-        <w:pStyle w:val="Normal"/>
+        <w:rPr>
+          <w:rFonts w:ascii="Simplon Mono" w:hAnsi="Simplon Mono"/>
+          <w:sz w:val="22"/>
+          <w:szCs w:val="22"/>
+        </w:rPr>
+      </w:pPr>
+    </w:p>
+    <w:p>
+      <w:pPr>
         <w:jc w:val="both"/>
         <w:rPr>
           <w:rFonts w:ascii="Simplon Mono" w:hAnsi="Simplon Mono"/>
           <w:b/>
-          <w:b/>
-        </w:rPr>
-      </w:pPr>
-      <w:r>
-        <w:rPr>
-          <w:rFonts w:ascii="Simplon Mono" w:hAnsi="Simplon Mono"/>
-          <w:b/>
-        </w:rPr>
-      </w:r>
+        </w:rPr>
+      </w:pPr>
     </w:p>
     <w:p>
       <w:pPr>
         <w:pStyle w:val="Ttulo2"/>
         <w:rPr>
           <w:rFonts w:ascii="Simplon Mono" w:hAnsi="Simplon Mono"/>
-          <w:b/>
           <w:b/>
           <w:bCs/>
         </w:rPr>
@@ -632,7 +500,6 @@
     </w:p>
     <w:p>
       <w:pPr>
-        <w:pStyle w:val="Normal"/>
         <w:rPr>
           <w:rFonts w:ascii="Simplon Mono" w:hAnsi="Simplon Mono"/>
           <w:color w:val="000000" w:themeColor="text1"/>
@@ -640,6 +507,7 @@
           <w:szCs w:val="22"/>
         </w:rPr>
       </w:pPr>
+      <w:proofErr w:type="spellStart"/>
       <w:r>
         <w:rPr>
           <w:rFonts w:ascii="Simplon Mono" w:hAnsi="Simplon Mono"/>
@@ -647,106 +515,73 @@
           <w:sz w:val="22"/>
           <w:szCs w:val="22"/>
         </w:rPr>
-        <w:t>UniBook (Grupo 8)</w:t>
-      </w:r>
-    </w:p>
-    <w:p>
-      <w:pPr>
-        <w:pStyle w:val="Normal"/>
-        <w:rPr>
-          <w:rFonts w:ascii="Simplon Mono" w:hAnsi="Simplon Mono"/>
-        </w:rPr>
-      </w:pPr>
-      <w:r>
-        <w:rPr>
-          <w:rFonts w:ascii="Simplon Mono" w:hAnsi="Simplon Mono"/>
-        </w:rPr>
-      </w:r>
-    </w:p>
-    <w:p>
-      <w:pPr>
-        <w:pStyle w:val="Normal"/>
-        <w:rPr>
-          <w:rFonts w:ascii="Simplon Mono" w:hAnsi="Simplon Mono"/>
-        </w:rPr>
-      </w:pPr>
-      <w:r>
-        <w:rPr>
-          <w:rFonts w:ascii="Simplon Mono" w:hAnsi="Simplon Mono"/>
-        </w:rPr>
-      </w:r>
-    </w:p>
-    <w:p>
-      <w:pPr>
-        <w:pStyle w:val="Normal"/>
-        <w:rPr>
-          <w:rFonts w:ascii="Simplon Mono" w:hAnsi="Simplon Mono"/>
-        </w:rPr>
-      </w:pPr>
-      <w:r>
-        <w:rPr>
-          <w:rFonts w:ascii="Simplon Mono" w:hAnsi="Simplon Mono"/>
-        </w:rPr>
-      </w:r>
-    </w:p>
-    <w:p>
-      <w:pPr>
-        <w:pStyle w:val="Normal"/>
-        <w:rPr>
-          <w:rFonts w:ascii="Simplon Mono" w:hAnsi="Simplon Mono"/>
-        </w:rPr>
-      </w:pPr>
-      <w:r>
-        <w:rPr>
-          <w:rFonts w:ascii="Simplon Mono" w:hAnsi="Simplon Mono"/>
-        </w:rPr>
-      </w:r>
-    </w:p>
-    <w:p>
-      <w:pPr>
-        <w:pStyle w:val="Normal"/>
-        <w:rPr>
-          <w:rFonts w:ascii="Simplon Mono" w:hAnsi="Simplon Mono"/>
-        </w:rPr>
-      </w:pPr>
-      <w:r>
-        <w:rPr>
-          <w:rFonts w:ascii="Simplon Mono" w:hAnsi="Simplon Mono"/>
-        </w:rPr>
-      </w:r>
-    </w:p>
-    <w:p>
-      <w:pPr>
-        <w:pStyle w:val="Normal"/>
-        <w:rPr>
-          <w:rFonts w:ascii="Simplon Mono" w:hAnsi="Simplon Mono"/>
-        </w:rPr>
-      </w:pPr>
-      <w:r>
-        <w:rPr>
-          <w:rFonts w:ascii="Simplon Mono" w:hAnsi="Simplon Mono"/>
-        </w:rPr>
-      </w:r>
-    </w:p>
-    <w:p>
-      <w:pPr>
-        <w:pStyle w:val="Normal"/>
-        <w:rPr>
-          <w:rFonts w:ascii="Simplon Mono" w:hAnsi="Simplon Mono"/>
-        </w:rPr>
-      </w:pPr>
-      <w:r>
-        <w:rPr>
-          <w:rFonts w:ascii="Simplon Mono" w:hAnsi="Simplon Mono"/>
-        </w:rPr>
-      </w:r>
+        <w:t>UniBook</w:t>
+      </w:r>
+      <w:proofErr w:type="spellEnd"/>
+      <w:r>
+        <w:rPr>
+          <w:rFonts w:ascii="Simplon Mono" w:hAnsi="Simplon Mono"/>
+          <w:color w:val="000000" w:themeColor="text1"/>
+          <w:sz w:val="22"/>
+          <w:szCs w:val="22"/>
+        </w:rPr>
+        <w:t xml:space="preserve"> (Grupo 8)</w:t>
+      </w:r>
+    </w:p>
+    <w:p>
+      <w:pPr>
+        <w:rPr>
+          <w:rFonts w:ascii="Simplon Mono" w:hAnsi="Simplon Mono"/>
+        </w:rPr>
+      </w:pPr>
+    </w:p>
+    <w:p>
+      <w:pPr>
+        <w:rPr>
+          <w:rFonts w:ascii="Simplon Mono" w:hAnsi="Simplon Mono"/>
+        </w:rPr>
+      </w:pPr>
+    </w:p>
+    <w:p>
+      <w:pPr>
+        <w:rPr>
+          <w:rFonts w:ascii="Simplon Mono" w:hAnsi="Simplon Mono"/>
+        </w:rPr>
+      </w:pPr>
+    </w:p>
+    <w:p>
+      <w:pPr>
+        <w:rPr>
+          <w:rFonts w:ascii="Simplon Mono" w:hAnsi="Simplon Mono"/>
+        </w:rPr>
+      </w:pPr>
+    </w:p>
+    <w:p>
+      <w:pPr>
+        <w:rPr>
+          <w:rFonts w:ascii="Simplon Mono" w:hAnsi="Simplon Mono"/>
+        </w:rPr>
+      </w:pPr>
+    </w:p>
+    <w:p>
+      <w:pPr>
+        <w:rPr>
+          <w:rFonts w:ascii="Simplon Mono" w:hAnsi="Simplon Mono"/>
+        </w:rPr>
+      </w:pPr>
+    </w:p>
+    <w:p>
+      <w:pPr>
+        <w:rPr>
+          <w:rFonts w:ascii="Simplon Mono" w:hAnsi="Simplon Mono"/>
+        </w:rPr>
+      </w:pPr>
     </w:p>
     <w:p>
       <w:pPr>
         <w:pStyle w:val="Ttulo2"/>
         <w:rPr>
           <w:rFonts w:ascii="Simplon Mono" w:hAnsi="Simplon Mono"/>
-          <w:b/>
           <w:b/>
           <w:bCs/>
         </w:rPr>
@@ -760,20 +595,10 @@
         <w:t>2 – Especificação das Métricas:</w:t>
       </w:r>
     </w:p>
-    <w:p>
-      <w:pPr>
-        <w:pStyle w:val="Normal"/>
-        <w:rPr/>
-      </w:pPr>
-      <w:r>
-        <w:rPr/>
-      </w:r>
-    </w:p>
-    <w:p>
-      <w:pPr>
-        <w:pStyle w:val="Normal"/>
-        <w:rPr>
-          <w:b/>
+    <w:p/>
+    <w:p>
+      <w:pPr>
+        <w:rPr>
           <w:b/>
           <w:bCs/>
           <w:sz w:val="22"/>
@@ -792,22 +617,14 @@
     </w:p>
     <w:p>
       <w:pPr>
-        <w:pStyle w:val="Normal"/>
-        <w:rPr>
-          <w:sz w:val="22"/>
-          <w:szCs w:val="22"/>
-        </w:rPr>
-      </w:pPr>
-      <w:r>
-        <w:rPr>
-          <w:sz w:val="22"/>
-          <w:szCs w:val="22"/>
-        </w:rPr>
-      </w:r>
-    </w:p>
-    <w:p>
-      <w:pPr>
-        <w:pStyle w:val="Normal"/>
+        <w:rPr>
+          <w:sz w:val="22"/>
+          <w:szCs w:val="22"/>
+        </w:rPr>
+      </w:pPr>
+    </w:p>
+    <w:p>
+      <w:pPr>
         <w:rPr>
           <w:sz w:val="22"/>
           <w:szCs w:val="22"/>
@@ -823,7 +640,6 @@
     </w:p>
     <w:p>
       <w:pPr>
-        <w:pStyle w:val="Normal"/>
         <w:rPr>
           <w:color w:val="000000" w:themeColor="text1"/>
           <w:sz w:val="22"/>
@@ -836,42 +652,35 @@
           <w:sz w:val="22"/>
           <w:szCs w:val="22"/>
         </w:rPr>
-        <w:t>Um visitante no nosso caso seria a pessoa que pesquisaria no Google, algum livro que gostaria de comprar e quer pagar mais barato. Outro visitante também seria a pessoa que tem livros parados e quer vender, então pesquisa possíveis lugares que ela possa vender.</w:t>
-      </w:r>
-    </w:p>
-    <w:p>
-      <w:pPr>
-        <w:pStyle w:val="Normal"/>
-        <w:rPr>
-          <w:sz w:val="22"/>
-          <w:szCs w:val="22"/>
-        </w:rPr>
-      </w:pPr>
-      <w:r>
-        <w:rPr>
-          <w:sz w:val="22"/>
-          <w:szCs w:val="22"/>
-        </w:rPr>
-      </w:r>
-    </w:p>
-    <w:p>
-      <w:pPr>
-        <w:pStyle w:val="Normal"/>
-        <w:rPr>
-          <w:sz w:val="22"/>
-          <w:szCs w:val="22"/>
-        </w:rPr>
-      </w:pPr>
-      <w:r>
-        <w:rPr>
-          <w:sz w:val="22"/>
-          <w:szCs w:val="22"/>
-        </w:rPr>
-      </w:r>
-    </w:p>
-    <w:p>
-      <w:pPr>
-        <w:pStyle w:val="Normal"/>
+        <w:t xml:space="preserve">Um visitante no nosso caso seria a pessoa que </w:t>
+      </w:r>
+      <w:r>
+        <w:rPr>
+          <w:color w:val="000000" w:themeColor="text1"/>
+          <w:sz w:val="22"/>
+          <w:szCs w:val="22"/>
+        </w:rPr>
+        <w:t>pesquisaria no Google, algum livro que gostaria de comprar e quer pagar mais barato. Outro visitante também seria a pessoa que tem livros parados e quer vender, então pesquisa possíveis lugares que ela possa vender.</w:t>
+      </w:r>
+    </w:p>
+    <w:p>
+      <w:pPr>
+        <w:rPr>
+          <w:sz w:val="22"/>
+          <w:szCs w:val="22"/>
+        </w:rPr>
+      </w:pPr>
+    </w:p>
+    <w:p>
+      <w:pPr>
+        <w:rPr>
+          <w:sz w:val="22"/>
+          <w:szCs w:val="22"/>
+        </w:rPr>
+      </w:pPr>
+    </w:p>
+    <w:p>
+      <w:pPr>
         <w:rPr>
           <w:sz w:val="22"/>
           <w:szCs w:val="22"/>
@@ -887,7 +696,6 @@
     </w:p>
     <w:p>
       <w:pPr>
-        <w:pStyle w:val="Normal"/>
         <w:rPr>
           <w:color w:val="000000" w:themeColor="text1"/>
           <w:sz w:val="22"/>
@@ -900,42 +708,35 @@
           <w:sz w:val="22"/>
           <w:szCs w:val="22"/>
         </w:rPr>
-        <w:t>Ambos os tipos de visitantes quando quiserem ver os itens que estão no catálogo ou adicionar novos itens no mesmo, precisam fazer um cadastro prévio, assim teremos as informações básicas que tornarão futuros clientes.</w:t>
-      </w:r>
-    </w:p>
-    <w:p>
-      <w:pPr>
-        <w:pStyle w:val="Normal"/>
-        <w:rPr>
-          <w:sz w:val="22"/>
-          <w:szCs w:val="22"/>
-        </w:rPr>
-      </w:pPr>
-      <w:r>
-        <w:rPr>
-          <w:sz w:val="22"/>
-          <w:szCs w:val="22"/>
-        </w:rPr>
-      </w:r>
-    </w:p>
-    <w:p>
-      <w:pPr>
-        <w:pStyle w:val="Normal"/>
-        <w:rPr>
-          <w:sz w:val="22"/>
-          <w:szCs w:val="22"/>
-        </w:rPr>
-      </w:pPr>
-      <w:r>
-        <w:rPr>
-          <w:sz w:val="22"/>
-          <w:szCs w:val="22"/>
-        </w:rPr>
-      </w:r>
-    </w:p>
-    <w:p>
-      <w:pPr>
-        <w:pStyle w:val="Normal"/>
+        <w:t>Ambos os tipos de vis</w:t>
+      </w:r>
+      <w:r>
+        <w:rPr>
+          <w:color w:val="000000" w:themeColor="text1"/>
+          <w:sz w:val="22"/>
+          <w:szCs w:val="22"/>
+        </w:rPr>
+        <w:t>itantes quando quiserem ver os itens que estão no catálogo ou adicionar novos itens no mesmo, precisam fazer um cadastro prévio, assim teremos as informações básicas que tornarão futuros clientes.</w:t>
+      </w:r>
+    </w:p>
+    <w:p>
+      <w:pPr>
+        <w:rPr>
+          <w:sz w:val="22"/>
+          <w:szCs w:val="22"/>
+        </w:rPr>
+      </w:pPr>
+    </w:p>
+    <w:p>
+      <w:pPr>
+        <w:rPr>
+          <w:sz w:val="22"/>
+          <w:szCs w:val="22"/>
+        </w:rPr>
+      </w:pPr>
+    </w:p>
+    <w:p>
+      <w:pPr>
         <w:rPr>
           <w:sz w:val="22"/>
           <w:szCs w:val="22"/>
@@ -951,7 +752,6 @@
     </w:p>
     <w:p>
       <w:pPr>
-        <w:pStyle w:val="Normal"/>
         <w:rPr>
           <w:color w:val="000000" w:themeColor="text1"/>
           <w:sz w:val="22"/>
@@ -964,148 +764,93 @@
           <w:sz w:val="22"/>
           <w:szCs w:val="22"/>
         </w:rPr>
-        <w:t>Quando o usuário ver os produtos do nosso catálogo e o preço acessível vão querer virar clientes, também no começo de ano vamos mandar e-mail para nossos leads, assim muitos vão virar clientes.</w:t>
-      </w:r>
-    </w:p>
-    <w:p>
-      <w:pPr>
-        <w:pStyle w:val="Normal"/>
+        <w:t>Quando o usuário ver os produtos d</w:t>
+      </w:r>
+      <w:r>
+        <w:rPr>
+          <w:color w:val="000000" w:themeColor="text1"/>
+          <w:sz w:val="22"/>
+          <w:szCs w:val="22"/>
+        </w:rPr>
+        <w:t>o nosso catálogo e o preço acessível vão querer virar clientes, também no começo de ano vamos mandar e-mail para nossos leads, assim muitos vão virar clientes.</w:t>
+      </w:r>
+    </w:p>
+    <w:p>
+      <w:pPr>
         <w:jc w:val="both"/>
         <w:rPr>
           <w:rFonts w:ascii="Simplon Mono" w:hAnsi="Simplon Mono"/>
           <w:b/>
+        </w:rPr>
+      </w:pPr>
+    </w:p>
+    <w:p>
+      <w:pPr>
+        <w:jc w:val="both"/>
+        <w:rPr>
+          <w:rFonts w:ascii="Simplon Mono" w:hAnsi="Simplon Mono"/>
+        </w:rPr>
+      </w:pPr>
+    </w:p>
+    <w:p>
+      <w:pPr>
+        <w:jc w:val="both"/>
+        <w:rPr>
+          <w:rFonts w:ascii="Simplon Mono" w:hAnsi="Simplon Mono"/>
           <w:b/>
         </w:rPr>
       </w:pPr>
-      <w:r>
+    </w:p>
+    <w:p>
+      <w:pPr>
+        <w:jc w:val="both"/>
         <w:rPr>
           <w:rFonts w:ascii="Simplon Mono" w:hAnsi="Simplon Mono"/>
           <w:b/>
         </w:rPr>
-      </w:r>
-    </w:p>
-    <w:p>
-      <w:pPr>
-        <w:pStyle w:val="Normal"/>
+      </w:pPr>
+    </w:p>
+    <w:p>
+      <w:pPr>
         <w:jc w:val="both"/>
         <w:rPr>
           <w:rFonts w:ascii="Simplon Mono" w:hAnsi="Simplon Mono"/>
-        </w:rPr>
-      </w:pPr>
-      <w:r>
-        <w:rPr>
-          <w:rFonts w:ascii="Simplon Mono" w:hAnsi="Simplon Mono"/>
-        </w:rPr>
-      </w:r>
-    </w:p>
-    <w:p>
-      <w:pPr>
-        <w:pStyle w:val="Normal"/>
+          <w:b/>
+        </w:rPr>
+      </w:pPr>
+    </w:p>
+    <w:p>
+      <w:pPr>
         <w:jc w:val="both"/>
         <w:rPr>
           <w:rFonts w:ascii="Simplon Mono" w:hAnsi="Simplon Mono"/>
           <w:b/>
+        </w:rPr>
+      </w:pPr>
+    </w:p>
+    <w:p>
+      <w:pPr>
+        <w:jc w:val="both"/>
+        <w:rPr>
+          <w:rFonts w:ascii="Simplon Mono" w:hAnsi="Simplon Mono"/>
           <w:b/>
         </w:rPr>
       </w:pPr>
-      <w:r>
+    </w:p>
+    <w:p>
+      <w:pPr>
+        <w:jc w:val="both"/>
         <w:rPr>
           <w:rFonts w:ascii="Simplon Mono" w:hAnsi="Simplon Mono"/>
           <w:b/>
         </w:rPr>
-      </w:r>
-    </w:p>
-    <w:p>
-      <w:pPr>
-        <w:pStyle w:val="Normal"/>
-        <w:jc w:val="both"/>
-        <w:rPr>
-          <w:rFonts w:ascii="Simplon Mono" w:hAnsi="Simplon Mono"/>
-          <w:b/>
-          <w:b/>
-        </w:rPr>
-      </w:pPr>
-      <w:r>
-        <w:rPr>
-          <w:rFonts w:ascii="Simplon Mono" w:hAnsi="Simplon Mono"/>
-          <w:b/>
-        </w:rPr>
-      </w:r>
-    </w:p>
-    <w:p>
-      <w:pPr>
-        <w:pStyle w:val="Normal"/>
-        <w:jc w:val="both"/>
-        <w:rPr>
-          <w:rFonts w:ascii="Simplon Mono" w:hAnsi="Simplon Mono"/>
-          <w:b/>
-          <w:b/>
-        </w:rPr>
-      </w:pPr>
-      <w:r>
-        <w:rPr>
-          <w:rFonts w:ascii="Simplon Mono" w:hAnsi="Simplon Mono"/>
-          <w:b/>
-        </w:rPr>
-      </w:r>
-    </w:p>
-    <w:p>
-      <w:pPr>
-        <w:pStyle w:val="Normal"/>
-        <w:jc w:val="both"/>
-        <w:rPr>
-          <w:rFonts w:ascii="Simplon Mono" w:hAnsi="Simplon Mono"/>
-          <w:b/>
-          <w:b/>
-        </w:rPr>
-      </w:pPr>
-      <w:r>
-        <w:rPr>
-          <w:rFonts w:ascii="Simplon Mono" w:hAnsi="Simplon Mono"/>
-          <w:b/>
-        </w:rPr>
-      </w:r>
-    </w:p>
-    <w:p>
-      <w:pPr>
-        <w:pStyle w:val="Normal"/>
-        <w:jc w:val="both"/>
-        <w:rPr>
-          <w:rFonts w:ascii="Simplon Mono" w:hAnsi="Simplon Mono"/>
-          <w:b/>
-          <w:b/>
-        </w:rPr>
-      </w:pPr>
-      <w:r>
-        <w:rPr>
-          <w:rFonts w:ascii="Simplon Mono" w:hAnsi="Simplon Mono"/>
-          <w:b/>
-        </w:rPr>
-      </w:r>
-    </w:p>
-    <w:p>
-      <w:pPr>
-        <w:pStyle w:val="Normal"/>
-        <w:jc w:val="both"/>
-        <w:rPr>
-          <w:rFonts w:ascii="Simplon Mono" w:hAnsi="Simplon Mono"/>
-          <w:b/>
-          <w:b/>
-        </w:rPr>
-      </w:pPr>
-      <w:r>
-        <w:rPr>
-          <w:rFonts w:ascii="Simplon Mono" w:hAnsi="Simplon Mono"/>
-          <w:b/>
-        </w:rPr>
-      </w:r>
+      </w:pPr>
     </w:p>
     <w:p>
       <w:pPr>
         <w:pStyle w:val="Ttulo2"/>
         <w:rPr>
           <w:rFonts w:ascii="Simplon Mono" w:hAnsi="Simplon Mono"/>
-          <w:b/>
           <w:b/>
           <w:bCs/>
         </w:rPr>
@@ -1119,20 +864,10 @@
         <w:t>3 – Definição das Métricas</w:t>
       </w:r>
     </w:p>
-    <w:p>
-      <w:pPr>
-        <w:pStyle w:val="Normal"/>
-        <w:rPr/>
-      </w:pPr>
-      <w:r>
-        <w:rPr/>
-      </w:r>
-    </w:p>
-    <w:p>
-      <w:pPr>
-        <w:pStyle w:val="Normal"/>
-        <w:rPr>
-          <w:b/>
+    <w:p/>
+    <w:p>
+      <w:pPr>
+        <w:rPr>
           <w:b/>
           <w:bCs/>
           <w:sz w:val="22"/>
@@ -1151,38 +886,36 @@
     </w:p>
     <w:p>
       <w:pPr>
-        <w:pStyle w:val="Normal"/>
         <w:rPr>
           <w:sz w:val="18"/>
           <w:szCs w:val="18"/>
         </w:rPr>
       </w:pPr>
-      <w:r>
+    </w:p>
+    <w:p>
+      <w:pPr>
         <w:rPr>
           <w:sz w:val="18"/>
           <w:szCs w:val="18"/>
         </w:rPr>
-      </w:r>
-    </w:p>
-    <w:p>
-      <w:pPr>
-        <w:pStyle w:val="Normal"/>
+      </w:pPr>
+      <w:r>
         <w:rPr>
           <w:sz w:val="18"/>
           <w:szCs w:val="18"/>
         </w:rPr>
-      </w:pPr>
+        <w:t xml:space="preserve">- </w:t>
+      </w:r>
       <w:r>
         <w:rPr>
           <w:sz w:val="18"/>
           <w:szCs w:val="18"/>
         </w:rPr>
-        <w:t>- Quantas visitas tivemos de não clientes;</w:t>
-      </w:r>
-    </w:p>
-    <w:p>
-      <w:pPr>
-        <w:pStyle w:val="Normal"/>
+        <w:t>Quantas visitas tivemos de não clientes;</w:t>
+      </w:r>
+    </w:p>
+    <w:p>
+      <w:pPr>
         <w:rPr>
           <w:sz w:val="18"/>
           <w:szCs w:val="18"/>
@@ -1193,26 +926,26 @@
           <w:sz w:val="18"/>
           <w:szCs w:val="18"/>
         </w:rPr>
-        <w:t xml:space="preserve">- Quantas pessoas começaram a fazer o cadastro </w:t>
-      </w:r>
-      <w:r>
+        <w:t>- Quantas pessoas começaram a fazer o cadastro e não terminaram;</w:t>
+      </w:r>
+    </w:p>
+    <w:p>
+      <w:pPr>
         <w:rPr>
           <w:sz w:val="18"/>
           <w:szCs w:val="18"/>
         </w:rPr>
-        <w:t>e não terminaram</w:t>
-      </w:r>
+      </w:pPr>
       <w:r>
         <w:rPr>
           <w:sz w:val="18"/>
           <w:szCs w:val="18"/>
         </w:rPr>
-        <w:t>;</w:t>
-      </w:r>
-    </w:p>
-    <w:p>
-      <w:pPr>
-        <w:pStyle w:val="Normal"/>
+        <w:t>- Quantas visitas tivemos na semana;</w:t>
+      </w:r>
+    </w:p>
+    <w:p>
+      <w:pPr>
         <w:rPr>
           <w:sz w:val="18"/>
           <w:szCs w:val="18"/>
@@ -1223,45 +956,107 @@
           <w:sz w:val="18"/>
           <w:szCs w:val="18"/>
         </w:rPr>
-        <w:t>- Quantas visitas tivemos na semana;</w:t>
-      </w:r>
-    </w:p>
-    <w:p>
-      <w:pPr>
-        <w:pStyle w:val="Normal"/>
+        <w:t>- Quantas pessoas fizeram seu cadastro;</w:t>
+      </w:r>
+    </w:p>
+    <w:p>
+      <w:pPr>
         <w:rPr>
           <w:sz w:val="18"/>
           <w:szCs w:val="18"/>
         </w:rPr>
       </w:pPr>
-      <w:r>
+    </w:p>
+    <w:p>
+      <w:pPr>
+        <w:rPr>
+          <w:b/>
+          <w:bCs/>
+          <w:sz w:val="22"/>
+          <w:szCs w:val="22"/>
+        </w:rPr>
+      </w:pPr>
+      <w:r>
+        <w:rPr>
+          <w:b/>
+          <w:bCs/>
+          <w:sz w:val="22"/>
+          <w:szCs w:val="22"/>
+        </w:rPr>
+        <w:t>Defina as métricas para medir os leads:</w:t>
+      </w:r>
+    </w:p>
+    <w:p>
+      <w:pPr>
         <w:rPr>
           <w:sz w:val="18"/>
           <w:szCs w:val="18"/>
         </w:rPr>
-        <w:t>- Quantas pessoas fizeram seu cadastro;</w:t>
-      </w:r>
-    </w:p>
-    <w:p>
-      <w:pPr>
-        <w:pStyle w:val="Normal"/>
+      </w:pPr>
+      <w:r>
         <w:rPr>
           <w:sz w:val="18"/>
           <w:szCs w:val="18"/>
         </w:rPr>
-      </w:pPr>
-      <w:r>
+        <w:t>- Qual telas são mais vistas</w:t>
+      </w:r>
+    </w:p>
+    <w:p>
+      <w:pPr>
         <w:rPr>
           <w:sz w:val="18"/>
           <w:szCs w:val="18"/>
         </w:rPr>
-      </w:r>
-    </w:p>
-    <w:p>
-      <w:pPr>
-        <w:pStyle w:val="Normal"/>
-        <w:rPr>
-          <w:b/>
+      </w:pPr>
+      <w:r>
+        <w:rPr>
+          <w:sz w:val="18"/>
+          <w:szCs w:val="18"/>
+        </w:rPr>
+        <w:t>- Q</w:t>
+      </w:r>
+      <w:r>
+        <w:rPr>
+          <w:sz w:val="18"/>
+          <w:szCs w:val="18"/>
+        </w:rPr>
+        <w:t>uantas pessoas adicionaram produtos no carrinho, mas não compraram;</w:t>
+      </w:r>
+    </w:p>
+    <w:p>
+      <w:pPr>
+        <w:rPr>
+          <w:sz w:val="18"/>
+          <w:szCs w:val="18"/>
+        </w:rPr>
+      </w:pPr>
+      <w:r>
+        <w:rPr>
+          <w:sz w:val="18"/>
+          <w:szCs w:val="18"/>
+        </w:rPr>
+        <w:t>- Quantas pessoas fizeram cadastro completo (Endereço, Informações pessoas e Forma de Pagamento) para envio de cupons</w:t>
+      </w:r>
+    </w:p>
+    <w:p>
+      <w:pPr>
+        <w:rPr>
+          <w:sz w:val="18"/>
+          <w:szCs w:val="18"/>
+        </w:rPr>
+      </w:pPr>
+    </w:p>
+    <w:p>
+      <w:pPr>
+        <w:rPr>
+          <w:sz w:val="18"/>
+          <w:szCs w:val="18"/>
+        </w:rPr>
+      </w:pPr>
+    </w:p>
+    <w:p>
+      <w:pPr>
+        <w:rPr>
           <w:b/>
           <w:bCs/>
           <w:sz w:val="22"/>
@@ -1275,12 +1070,11 @@
           <w:sz w:val="22"/>
           <w:szCs w:val="22"/>
         </w:rPr>
-        <w:t>Defina as métricas para medir os leads:</w:t>
-      </w:r>
-    </w:p>
-    <w:p>
-      <w:pPr>
-        <w:pStyle w:val="Normal"/>
+        <w:t>Defina as métricas para medir as transações:</w:t>
+      </w:r>
+    </w:p>
+    <w:p>
+      <w:pPr>
         <w:rPr>
           <w:sz w:val="18"/>
           <w:szCs w:val="18"/>
@@ -1291,83 +1085,55 @@
           <w:sz w:val="18"/>
           <w:szCs w:val="18"/>
         </w:rPr>
-        <w:t>- Qual telas são mais vistas</w:t>
-      </w:r>
-    </w:p>
-    <w:p>
-      <w:pPr>
-        <w:pStyle w:val="Normal"/>
+        <w:t xml:space="preserve">- Compras </w:t>
+      </w:r>
+      <w:r>
         <w:rPr>
           <w:sz w:val="18"/>
           <w:szCs w:val="18"/>
         </w:rPr>
-      </w:pPr>
-      <w:r>
+        <w:t>mensais</w:t>
+      </w:r>
+    </w:p>
+    <w:p>
+      <w:pPr>
         <w:rPr>
           <w:sz w:val="18"/>
           <w:szCs w:val="18"/>
         </w:rPr>
-        <w:t>- Quantas pessoas adicionaram produtos no carrinho, mas não compraram;</w:t>
-      </w:r>
-    </w:p>
-    <w:p>
-      <w:pPr>
-        <w:pStyle w:val="Normal"/>
+      </w:pPr>
+      <w:r>
         <w:rPr>
           <w:sz w:val="18"/>
           <w:szCs w:val="18"/>
         </w:rPr>
-      </w:pPr>
-      <w:r>
+        <w:t>- Lucros mensais</w:t>
+      </w:r>
+    </w:p>
+    <w:p>
+      <w:pPr>
         <w:rPr>
           <w:sz w:val="18"/>
           <w:szCs w:val="18"/>
         </w:rPr>
-        <w:t xml:space="preserve">- Quantas pessoas fizeram cadastro completo (Endereço, Informações pessoas e Forma de Pagamento) </w:t>
-      </w:r>
+      </w:pPr>
       <w:r>
         <w:rPr>
           <w:sz w:val="18"/>
           <w:szCs w:val="18"/>
         </w:rPr>
-        <w:t>para envio de cupons</w:t>
-      </w:r>
-    </w:p>
-    <w:p>
-      <w:pPr>
-        <w:pStyle w:val="Normal"/>
-        <w:rPr>
-          <w:sz w:val="18"/>
-          <w:szCs w:val="18"/>
-        </w:rPr>
-      </w:pPr>
-      <w:r>
-        <w:rPr>
-          <w:sz w:val="18"/>
-          <w:szCs w:val="18"/>
-        </w:rPr>
-      </w:r>
-    </w:p>
-    <w:p>
-      <w:pPr>
-        <w:pStyle w:val="Normal"/>
-        <w:rPr>
-          <w:sz w:val="18"/>
-          <w:szCs w:val="18"/>
-        </w:rPr>
-      </w:pPr>
-      <w:r>
-        <w:rPr>
-          <w:sz w:val="18"/>
-          <w:szCs w:val="18"/>
-        </w:rPr>
-      </w:r>
-    </w:p>
-    <w:p>
-      <w:pPr>
-        <w:pStyle w:val="Normal"/>
-        <w:rPr>
-          <w:b/>
+        <w:t>- Regiões onde mais compram</w:t>
+      </w:r>
+    </w:p>
+    <w:p>
+      <w:r>
+        <w:t>- Produtos mais pesquisados</w:t>
+      </w:r>
+    </w:p>
+    <w:p/>
+    <w:p>
+      <w:pPr>
+        <w:rPr>
           <w:b/>
           <w:bCs/>
           <w:sz w:val="22"/>
@@ -1381,174 +1147,93 @@
           <w:sz w:val="22"/>
           <w:szCs w:val="22"/>
         </w:rPr>
-        <w:t>Defina as métricas para medir as transações:</w:t>
-      </w:r>
-    </w:p>
-    <w:p>
-      <w:pPr>
-        <w:pStyle w:val="Normal"/>
-        <w:rPr>
-          <w:sz w:val="18"/>
-          <w:szCs w:val="18"/>
-        </w:rPr>
-      </w:pPr>
-      <w:r>
-        <w:rPr>
-          <w:sz w:val="18"/>
-          <w:szCs w:val="18"/>
-        </w:rPr>
-        <w:t>- Compras mensais</w:t>
-      </w:r>
-    </w:p>
-    <w:p>
-      <w:pPr>
-        <w:pStyle w:val="Normal"/>
-        <w:rPr>
-          <w:sz w:val="18"/>
-          <w:szCs w:val="18"/>
-        </w:rPr>
-      </w:pPr>
-      <w:r>
-        <w:rPr>
-          <w:sz w:val="18"/>
-          <w:szCs w:val="18"/>
-        </w:rPr>
-        <w:t>- Lucros mensais</w:t>
-      </w:r>
-    </w:p>
-    <w:p>
-      <w:pPr>
-        <w:pStyle w:val="Normal"/>
-        <w:rPr>
-          <w:sz w:val="18"/>
-          <w:szCs w:val="18"/>
-        </w:rPr>
-      </w:pPr>
-      <w:r>
-        <w:rPr>
-          <w:sz w:val="18"/>
-          <w:szCs w:val="18"/>
-        </w:rPr>
-        <w:t xml:space="preserve">- Regiões onde </w:t>
-      </w:r>
-      <w:r>
-        <w:rPr>
-          <w:sz w:val="18"/>
-          <w:szCs w:val="18"/>
-        </w:rPr>
-        <w:t>mais compram</w:t>
-      </w:r>
-    </w:p>
-    <w:p>
-      <w:pPr>
-        <w:pStyle w:val="Normal"/>
-        <w:rPr/>
-      </w:pPr>
-      <w:r>
-        <w:rPr/>
-        <w:t>- Produtos mais pesquisados</w:t>
-      </w:r>
-    </w:p>
-    <w:p>
-      <w:pPr>
-        <w:pStyle w:val="Normal"/>
-        <w:rPr/>
-      </w:pPr>
-      <w:r>
-        <w:rPr/>
-      </w:r>
-    </w:p>
-    <w:p>
-      <w:pPr>
-        <w:pStyle w:val="Normal"/>
-        <w:rPr/>
-      </w:pPr>
-      <w:r>
-        <w:rPr/>
-      </w:r>
-    </w:p>
-    <w:p>
-      <w:pPr>
-        <w:pStyle w:val="Normal"/>
-        <w:rPr/>
-      </w:pPr>
-      <w:r>
-        <w:rPr/>
-      </w:r>
-    </w:p>
-    <w:p>
-      <w:pPr>
-        <w:pStyle w:val="Normal"/>
-        <w:rPr/>
-      </w:pPr>
-      <w:r>
-        <w:rPr/>
-      </w:r>
-    </w:p>
-    <w:p>
-      <w:pPr>
-        <w:pStyle w:val="Normal"/>
-        <w:rPr/>
-      </w:pPr>
-      <w:r>
-        <w:rPr/>
-      </w:r>
-    </w:p>
-    <w:p>
-      <w:pPr>
-        <w:pStyle w:val="Normal"/>
-        <w:rPr>
-          <w:rFonts w:ascii="Simplon Mono" w:hAnsi="Simplon Mono"/>
-        </w:rPr>
-      </w:pPr>
-      <w:r>
-        <w:rPr>
-          <w:rFonts w:ascii="Simplon Mono" w:hAnsi="Simplon Mono"/>
-        </w:rPr>
-      </w:r>
-    </w:p>
-    <w:p>
-      <w:pPr>
-        <w:pStyle w:val="Normal"/>
-        <w:rPr>
-          <w:rFonts w:ascii="Simplon Mono" w:hAnsi="Simplon Mono"/>
-        </w:rPr>
-      </w:pPr>
-      <w:r>
-        <w:rPr>
-          <w:rFonts w:ascii="Simplon Mono" w:hAnsi="Simplon Mono"/>
-        </w:rPr>
-      </w:r>
-    </w:p>
-    <w:p>
-      <w:pPr>
-        <w:pStyle w:val="Normal"/>
-        <w:rPr>
-          <w:rFonts w:ascii="Simplon Mono" w:hAnsi="Simplon Mono"/>
-        </w:rPr>
-      </w:pPr>
-      <w:r>
-        <w:rPr>
-          <w:rFonts w:ascii="Simplon Mono" w:hAnsi="Simplon Mono"/>
-        </w:rPr>
-      </w:r>
-    </w:p>
-    <w:p>
-      <w:pPr>
-        <w:pStyle w:val="Normal"/>
-        <w:rPr>
-          <w:rFonts w:ascii="Simplon Mono" w:hAnsi="Simplon Mono" w:eastAsia="" w:cs="" w:cstheme="majorBidi" w:eastAsiaTheme="majorEastAsia"/>
-          <w:color w:val="2F5496" w:themeColor="accent1" w:themeShade="bf"/>
+        <w:t>Outras Métricas adicionadas no nosso projeto:</w:t>
+      </w:r>
+    </w:p>
+    <w:p/>
+    <w:p>
+      <w:r>
+        <w:t>Métricas</w:t>
+      </w:r>
+      <w:r>
+        <w:t xml:space="preserve"> do Vendedor para o Cliente:</w:t>
+      </w:r>
+    </w:p>
+    <w:p>
+      <w:r>
+        <w:t xml:space="preserve">- Desde quando </w:t>
+      </w:r>
+      <w:r>
+        <w:t>o vendedor está no nosso sistema e se está online</w:t>
+      </w:r>
+    </w:p>
+    <w:p>
+      <w:r>
+        <w:t>- Quantos produtos o vendedor fez</w:t>
+      </w:r>
+    </w:p>
+    <w:p>
+      <w:r>
+        <w:t>- O feedback de outros clientes</w:t>
+      </w:r>
+    </w:p>
+    <w:p/>
+    <w:p>
+      <w:r>
+        <w:t>Métricas dos Produtos para o Vendedor:</w:t>
+      </w:r>
+    </w:p>
+    <w:p>
+      <w:r>
+        <w:t>- Volume total de vendas</w:t>
+      </w:r>
+    </w:p>
+    <w:p>
+      <w:r>
+        <w:t>- Quantidade de vendas</w:t>
+      </w:r>
+    </w:p>
+    <w:p>
+      <w:r>
+        <w:t>- Média das vendas</w:t>
+      </w:r>
+    </w:p>
+    <w:p>
+      <w:pPr>
+        <w:rPr>
+          <w:rFonts w:ascii="Simplon Mono" w:hAnsi="Simplon Mono"/>
+        </w:rPr>
+      </w:pPr>
+    </w:p>
+    <w:p>
+      <w:pPr>
+        <w:rPr>
+          <w:rFonts w:ascii="Simplon Mono" w:hAnsi="Simplon Mono"/>
+        </w:rPr>
+      </w:pPr>
+    </w:p>
+    <w:p>
+      <w:pPr>
+        <w:rPr>
+          <w:rFonts w:ascii="Simplon Mono" w:hAnsi="Simplon Mono"/>
+        </w:rPr>
+      </w:pPr>
+    </w:p>
+    <w:p>
+      <w:pPr>
+        <w:rPr>
+          <w:rFonts w:ascii="Simplon Mono" w:eastAsiaTheme="majorEastAsia" w:hAnsi="Simplon Mono" w:cstheme="majorBidi"/>
+          <w:color w:val="2F5496" w:themeColor="accent1" w:themeShade="BF"/>
           <w:sz w:val="26"/>
           <w:szCs w:val="26"/>
         </w:rPr>
       </w:pPr>
       <w:r>
         <w:rPr>
-          <w:rFonts w:eastAsia="" w:cs="" w:ascii="Simplon Mono" w:hAnsi="Simplon Mono" w:cstheme="majorBidi" w:eastAsiaTheme="majorEastAsia"/>
+          <w:rFonts w:ascii="Simplon Mono" w:eastAsiaTheme="majorEastAsia" w:hAnsi="Simplon Mono" w:cstheme="majorBidi"/>
           <w:b/>
           <w:bCs/>
-          <w:color w:val="2F5496" w:themeColor="accent1" w:themeShade="bf"/>
+          <w:color w:val="2F5496" w:themeColor="accent1" w:themeShade="BF"/>
           <w:sz w:val="26"/>
           <w:szCs w:val="26"/>
         </w:rPr>
@@ -1556,8 +1241,8 @@
       </w:r>
       <w:r>
         <w:rPr>
-          <w:rFonts w:eastAsia="" w:cs="" w:ascii="Simplon Mono" w:hAnsi="Simplon Mono" w:cstheme="majorBidi" w:eastAsiaTheme="majorEastAsia"/>
-          <w:color w:val="2F5496" w:themeColor="accent1" w:themeShade="bf"/>
+          <w:rFonts w:ascii="Simplon Mono" w:eastAsiaTheme="majorEastAsia" w:hAnsi="Simplon Mono" w:cstheme="majorBidi"/>
+          <w:color w:val="2F5496" w:themeColor="accent1" w:themeShade="BF"/>
           <w:sz w:val="26"/>
           <w:szCs w:val="26"/>
         </w:rPr>
@@ -1566,66 +1251,560 @@
     </w:p>
     <w:p>
       <w:pPr>
-        <w:pStyle w:val="Normal"/>
-        <w:rPr>
-          <w:rFonts w:ascii="Simplon Mono" w:hAnsi="Simplon Mono" w:eastAsia="" w:cs="" w:cstheme="majorBidi" w:eastAsiaTheme="majorEastAsia"/>
-          <w:color w:val="2F5496" w:themeColor="accent1" w:themeShade="bf"/>
+        <w:rPr>
+          <w:rFonts w:ascii="Simplon Mono" w:eastAsiaTheme="majorEastAsia" w:hAnsi="Simplon Mono" w:cstheme="majorBidi"/>
+          <w:color w:val="2F5496" w:themeColor="accent1" w:themeShade="BF"/>
           <w:sz w:val="26"/>
           <w:szCs w:val="26"/>
         </w:rPr>
       </w:pPr>
-      <w:r>
-        <w:rPr>
-          <w:rFonts w:eastAsia="" w:cs="" w:cstheme="majorBidi" w:eastAsiaTheme="majorEastAsia" w:ascii="Simplon Mono" w:hAnsi="Simplon Mono"/>
-          <w:color w:val="2F5496" w:themeColor="accent1" w:themeShade="bf"/>
+    </w:p>
+    <w:p>
+      <w:pPr>
+        <w:rPr>
+          <w:rFonts w:ascii="Simplon Mono" w:eastAsiaTheme="majorEastAsia" w:hAnsi="Simplon Mono" w:cstheme="majorBidi"/>
+          <w:color w:val="2F5496" w:themeColor="accent1" w:themeShade="BF"/>
           <w:sz w:val="26"/>
           <w:szCs w:val="26"/>
         </w:rPr>
-      </w:r>
-    </w:p>
-    <w:p>
-      <w:pPr>
-        <w:pStyle w:val="Normal"/>
-        <w:spacing w:before="40" w:after="40"/>
-        <w:rPr>
-          <w:rFonts w:ascii="Simplon Mono" w:hAnsi="Simplon Mono" w:eastAsia="" w:cs="" w:cstheme="majorBidi" w:eastAsiaTheme="majorEastAsia"/>
-          <w:color w:val="2F5496" w:themeColor="accent1" w:themeShade="bf"/>
+      </w:pPr>
+    </w:p>
+    <w:p>
+      <w:pPr>
+        <w:rPr>
+          <w:rFonts w:ascii="Simplon Mono" w:eastAsiaTheme="majorEastAsia" w:hAnsi="Simplon Mono" w:cstheme="majorBidi"/>
+          <w:color w:val="2F5496" w:themeColor="accent1" w:themeShade="BF"/>
           <w:sz w:val="26"/>
           <w:szCs w:val="26"/>
         </w:rPr>
       </w:pPr>
-      <w:r>
-        <w:rPr/>
+    </w:p>
+    <w:p>
+      <w:pPr>
+        <w:rPr>
+          <w:rFonts w:ascii="Simplon Mono" w:eastAsiaTheme="majorEastAsia" w:hAnsi="Simplon Mono" w:cstheme="majorBidi"/>
+          <w:color w:val="2F5496" w:themeColor="accent1" w:themeShade="BF"/>
+          <w:sz w:val="26"/>
+          <w:szCs w:val="26"/>
+        </w:rPr>
+      </w:pPr>
+    </w:p>
+    <w:p>
+      <w:pPr>
+        <w:rPr>
+          <w:rFonts w:ascii="Simplon Mono" w:eastAsiaTheme="majorEastAsia" w:hAnsi="Simplon Mono" w:cstheme="majorBidi"/>
+          <w:color w:val="2F5496" w:themeColor="accent1" w:themeShade="BF"/>
+          <w:sz w:val="26"/>
+          <w:szCs w:val="26"/>
+        </w:rPr>
+      </w:pPr>
+    </w:p>
+    <w:p>
+      <w:pPr>
+        <w:rPr>
+          <w:rFonts w:ascii="Simplon Mono" w:eastAsiaTheme="majorEastAsia" w:hAnsi="Simplon Mono" w:cstheme="majorBidi"/>
+          <w:color w:val="2F5496" w:themeColor="accent1" w:themeShade="BF"/>
+          <w:sz w:val="26"/>
+          <w:szCs w:val="26"/>
+        </w:rPr>
+      </w:pPr>
+    </w:p>
+    <w:p>
+      <w:pPr>
+        <w:rPr>
+          <w:rFonts w:ascii="Simplon Mono" w:eastAsiaTheme="majorEastAsia" w:hAnsi="Simplon Mono" w:cstheme="majorBidi"/>
+          <w:color w:val="2F5496" w:themeColor="accent1" w:themeShade="BF"/>
+          <w:sz w:val="26"/>
+          <w:szCs w:val="26"/>
+        </w:rPr>
+      </w:pPr>
+    </w:p>
+    <w:p>
+      <w:pPr>
+        <w:rPr>
+          <w:rFonts w:ascii="Simplon Mono" w:eastAsiaTheme="majorEastAsia" w:hAnsi="Simplon Mono" w:cstheme="majorBidi"/>
+          <w:color w:val="2F5496" w:themeColor="accent1" w:themeShade="BF"/>
+          <w:sz w:val="30"/>
+          <w:szCs w:val="32"/>
+        </w:rPr>
+      </w:pPr>
+      <w:r>
+        <w:rPr>
+          <w:rFonts w:ascii="Simplon Mono" w:eastAsiaTheme="majorEastAsia" w:hAnsi="Simplon Mono" w:cstheme="majorBidi"/>
+          <w:color w:val="2F5496" w:themeColor="accent1" w:themeShade="BF"/>
+          <w:sz w:val="30"/>
+          <w:szCs w:val="32"/>
+        </w:rPr>
+        <w:lastRenderedPageBreak/>
+        <w:t>Protótipo das Telas</w:t>
+      </w:r>
+    </w:p>
+    <w:p>
+      <w:pPr>
+        <w:rPr>
+          <w:color w:val="0070C0"/>
+          <w:sz w:val="24"/>
+          <w:szCs w:val="24"/>
+        </w:rPr>
+      </w:pPr>
+    </w:p>
+    <w:p>
+      <w:pPr>
+        <w:rPr>
+          <w:rFonts w:ascii="Simplon Mono" w:eastAsiaTheme="majorEastAsia" w:hAnsi="Simplon Mono" w:cstheme="majorBidi"/>
+          <w:color w:val="0070C0"/>
+          <w:sz w:val="34"/>
+          <w:szCs w:val="40"/>
+        </w:rPr>
+      </w:pPr>
+      <w:r>
+        <w:rPr>
+          <w:color w:val="0070C0"/>
+          <w:sz w:val="24"/>
+          <w:szCs w:val="24"/>
+        </w:rPr>
+        <w:t>Métricas do Vendedor para o Cliente</w:t>
+      </w:r>
+    </w:p>
+    <w:p>
+      <w:pPr>
+        <w:rPr>
+          <w:rFonts w:ascii="Simplon Mono" w:eastAsiaTheme="majorEastAsia" w:hAnsi="Simplon Mono" w:cstheme="majorBidi"/>
+          <w:color w:val="2F5496" w:themeColor="accent1" w:themeShade="BF"/>
+          <w:sz w:val="30"/>
+          <w:szCs w:val="32"/>
+        </w:rPr>
+      </w:pPr>
+      <w:r>
+        <w:rPr>
+          <w:rFonts w:ascii="Simplon Mono" w:eastAsiaTheme="majorEastAsia" w:hAnsi="Simplon Mono" w:cstheme="majorBidi"/>
+          <w:color w:val="2F5496" w:themeColor="accent1" w:themeShade="BF"/>
+          <w:sz w:val="30"/>
+          <w:szCs w:val="32"/>
+        </w:rPr>
+        <w:drawing>
+          <wp:inline distT="0" distB="0" distL="0" distR="0" wp14:anchorId="6067D948" wp14:editId="0B078031">
+            <wp:extent cx="5249008" cy="3439005"/>
+            <wp:effectExtent l="0" t="0" r="8890" b="9525"/>
+            <wp:docPr id="2" name="Imagem 2" descr="Interface gráfica do usuário, Aplicativo&#10;&#10;Descrição gerada automaticamente"/>
+            <wp:cNvGraphicFramePr>
+              <a:graphicFrameLocks xmlns:a="http://schemas.openxmlformats.org/drawingml/2006/main" noChangeAspect="1"/>
+            </wp:cNvGraphicFramePr>
+            <a:graphic xmlns:a="http://schemas.openxmlformats.org/drawingml/2006/main">
+              <a:graphicData uri="http://schemas.openxmlformats.org/drawingml/2006/picture">
+                <pic:pic xmlns:pic="http://schemas.openxmlformats.org/drawingml/2006/picture">
+                  <pic:nvPicPr>
+                    <pic:cNvPr id="2" name="Imagem 2" descr="Interface gráfica do usuário, Aplicativo&#10;&#10;Descrição gerada automaticamente"/>
+                    <pic:cNvPicPr/>
+                  </pic:nvPicPr>
+                  <pic:blipFill>
+                    <a:blip r:embed="rId7"/>
+                    <a:stretch>
+                      <a:fillRect/>
+                    </a:stretch>
+                  </pic:blipFill>
+                  <pic:spPr>
+                    <a:xfrm>
+                      <a:off x="0" y="0"/>
+                      <a:ext cx="5249008" cy="3439005"/>
+                    </a:xfrm>
+                    <a:prstGeom prst="rect">
+                      <a:avLst/>
+                    </a:prstGeom>
+                  </pic:spPr>
+                </pic:pic>
+              </a:graphicData>
+            </a:graphic>
+          </wp:inline>
+        </w:drawing>
+      </w:r>
+    </w:p>
+    <w:p>
+      <w:pPr>
+        <w:rPr>
+          <w:color w:val="0070C0"/>
+          <w:sz w:val="24"/>
+          <w:szCs w:val="24"/>
+        </w:rPr>
+      </w:pPr>
+    </w:p>
+    <w:p>
+      <w:pPr>
+        <w:rPr>
+          <w:rFonts w:ascii="Simplon Mono" w:eastAsiaTheme="majorEastAsia" w:hAnsi="Simplon Mono" w:cstheme="majorBidi"/>
+          <w:color w:val="0070C0"/>
+          <w:sz w:val="34"/>
+          <w:szCs w:val="40"/>
+        </w:rPr>
+      </w:pPr>
+      <w:r>
+        <w:rPr>
+          <w:color w:val="0070C0"/>
+          <w:sz w:val="24"/>
+          <w:szCs w:val="24"/>
+        </w:rPr>
+        <w:t>Métricas dos Produtos para o Vendedor</w:t>
+      </w:r>
+      <w:r>
+        <w:rPr>
+          <w:rFonts w:ascii="Simplon Mono" w:eastAsiaTheme="majorEastAsia" w:hAnsi="Simplon Mono" w:cstheme="majorBidi"/>
+          <w:color w:val="0070C0"/>
+          <w:sz w:val="34"/>
+          <w:szCs w:val="40"/>
+        </w:rPr>
+        <w:t xml:space="preserve"> </w:t>
+      </w:r>
+    </w:p>
+    <w:p>
+      <w:pPr>
+        <w:rPr>
+          <w:rFonts w:ascii="Simplon Mono" w:eastAsiaTheme="majorEastAsia" w:hAnsi="Simplon Mono" w:cstheme="majorBidi"/>
+          <w:color w:val="2F5496" w:themeColor="accent1" w:themeShade="BF"/>
+          <w:sz w:val="30"/>
+          <w:szCs w:val="32"/>
+        </w:rPr>
+      </w:pPr>
+      <w:r>
+        <w:rPr>
+          <w:rFonts w:ascii="Simplon Mono" w:eastAsiaTheme="majorEastAsia" w:hAnsi="Simplon Mono" w:cstheme="majorBidi"/>
+          <w:color w:val="2F5496" w:themeColor="accent1" w:themeShade="BF"/>
+          <w:sz w:val="30"/>
+          <w:szCs w:val="32"/>
+        </w:rPr>
+        <w:drawing>
+          <wp:inline distT="0" distB="0" distL="0" distR="0" wp14:anchorId="1BB8111A" wp14:editId="7F74CBD6">
+            <wp:extent cx="5153744" cy="3372321"/>
+            <wp:effectExtent l="0" t="0" r="0" b="0"/>
+            <wp:docPr id="3" name="Imagem 3" descr="Interface gráfica do usuário, Aplicativo&#10;&#10;Descrição gerada automaticamente"/>
+            <wp:cNvGraphicFramePr>
+              <a:graphicFrameLocks xmlns:a="http://schemas.openxmlformats.org/drawingml/2006/main" noChangeAspect="1"/>
+            </wp:cNvGraphicFramePr>
+            <a:graphic xmlns:a="http://schemas.openxmlformats.org/drawingml/2006/main">
+              <a:graphicData uri="http://schemas.openxmlformats.org/drawingml/2006/picture">
+                <pic:pic xmlns:pic="http://schemas.openxmlformats.org/drawingml/2006/picture">
+                  <pic:nvPicPr>
+                    <pic:cNvPr id="3" name="Imagem 3" descr="Interface gráfica do usuário, Aplicativo&#10;&#10;Descrição gerada automaticamente"/>
+                    <pic:cNvPicPr/>
+                  </pic:nvPicPr>
+                  <pic:blipFill>
+                    <a:blip r:embed="rId8"/>
+                    <a:stretch>
+                      <a:fillRect/>
+                    </a:stretch>
+                  </pic:blipFill>
+                  <pic:spPr>
+                    <a:xfrm>
+                      <a:off x="0" y="0"/>
+                      <a:ext cx="5153744" cy="3372321"/>
+                    </a:xfrm>
+                    <a:prstGeom prst="rect">
+                      <a:avLst/>
+                    </a:prstGeom>
+                  </pic:spPr>
+                </pic:pic>
+              </a:graphicData>
+            </a:graphic>
+          </wp:inline>
+        </w:drawing>
+      </w:r>
+    </w:p>
+    <w:p>
+      <w:pPr>
+        <w:rPr>
+          <w:rFonts w:ascii="Simplon Mono" w:eastAsiaTheme="majorEastAsia" w:hAnsi="Simplon Mono" w:cstheme="majorBidi"/>
+          <w:color w:val="2F5496" w:themeColor="accent1" w:themeShade="BF"/>
+          <w:sz w:val="30"/>
+          <w:szCs w:val="32"/>
+        </w:rPr>
+      </w:pPr>
+    </w:p>
+    <w:p>
+      <w:pPr>
+        <w:rPr>
+          <w:rFonts w:ascii="Simplon Mono" w:eastAsiaTheme="majorEastAsia" w:hAnsi="Simplon Mono" w:cstheme="majorBidi"/>
+          <w:color w:val="2F5496" w:themeColor="accent1" w:themeShade="BF"/>
+          <w:sz w:val="30"/>
+          <w:szCs w:val="32"/>
+        </w:rPr>
+      </w:pPr>
+    </w:p>
+    <w:p>
+      <w:pPr>
+        <w:rPr>
+          <w:rFonts w:ascii="Simplon Mono" w:eastAsiaTheme="majorEastAsia" w:hAnsi="Simplon Mono" w:cstheme="majorBidi"/>
+          <w:color w:val="2F5496" w:themeColor="accent1" w:themeShade="BF"/>
+          <w:sz w:val="30"/>
+          <w:szCs w:val="32"/>
+        </w:rPr>
+      </w:pPr>
+    </w:p>
+    <w:p>
+      <w:pPr>
+        <w:rPr>
+          <w:rFonts w:ascii="Simplon Mono" w:eastAsiaTheme="majorEastAsia" w:hAnsi="Simplon Mono" w:cstheme="majorBidi"/>
+          <w:color w:val="2F5496" w:themeColor="accent1" w:themeShade="BF"/>
+          <w:sz w:val="30"/>
+          <w:szCs w:val="32"/>
+        </w:rPr>
+      </w:pPr>
+    </w:p>
+    <w:p>
+      <w:pPr>
+        <w:rPr>
+          <w:rFonts w:ascii="Simplon Mono" w:eastAsiaTheme="majorEastAsia" w:hAnsi="Simplon Mono" w:cstheme="majorBidi"/>
+          <w:color w:val="2F5496" w:themeColor="accent1" w:themeShade="BF"/>
+          <w:sz w:val="30"/>
+          <w:szCs w:val="32"/>
+        </w:rPr>
+      </w:pPr>
+    </w:p>
+    <w:p>
+      <w:pPr>
+        <w:rPr>
+          <w:rFonts w:ascii="Simplon Mono" w:eastAsiaTheme="majorEastAsia" w:hAnsi="Simplon Mono" w:cstheme="majorBidi"/>
+          <w:color w:val="2F5496" w:themeColor="accent1" w:themeShade="BF"/>
+          <w:sz w:val="30"/>
+          <w:szCs w:val="32"/>
+        </w:rPr>
+      </w:pPr>
+    </w:p>
+    <w:p>
+      <w:pPr>
+        <w:rPr>
+          <w:rFonts w:ascii="Simplon Mono" w:eastAsiaTheme="majorEastAsia" w:hAnsi="Simplon Mono" w:cstheme="majorBidi"/>
+          <w:color w:val="2F5496" w:themeColor="accent1" w:themeShade="BF"/>
+          <w:sz w:val="30"/>
+          <w:szCs w:val="32"/>
+        </w:rPr>
+      </w:pPr>
+      <w:proofErr w:type="spellStart"/>
+      <w:r>
+        <w:rPr>
+          <w:rFonts w:ascii="Simplon Mono" w:eastAsiaTheme="majorEastAsia" w:hAnsi="Simplon Mono" w:cstheme="majorBidi"/>
+          <w:color w:val="2F5496" w:themeColor="accent1" w:themeShade="BF"/>
+          <w:sz w:val="30"/>
+          <w:szCs w:val="32"/>
+        </w:rPr>
+        <w:lastRenderedPageBreak/>
+        <w:t>DashBoards</w:t>
+      </w:r>
+      <w:proofErr w:type="spellEnd"/>
+      <w:r>
+        <w:rPr>
+          <w:rFonts w:ascii="Simplon Mono" w:eastAsiaTheme="majorEastAsia" w:hAnsi="Simplon Mono" w:cstheme="majorBidi"/>
+          <w:color w:val="2F5496" w:themeColor="accent1" w:themeShade="BF"/>
+          <w:sz w:val="30"/>
+          <w:szCs w:val="32"/>
+        </w:rPr>
+        <w:t xml:space="preserve"> do Administrador</w:t>
+      </w:r>
+    </w:p>
+    <w:p>
+      <w:pPr>
+        <w:jc w:val="center"/>
+        <w:rPr>
+          <w:rFonts w:ascii="Simplon Mono" w:eastAsiaTheme="majorEastAsia" w:hAnsi="Simplon Mono" w:cstheme="majorBidi"/>
+          <w:color w:val="2F5496" w:themeColor="accent1" w:themeShade="BF"/>
+          <w:sz w:val="30"/>
+          <w:szCs w:val="32"/>
+        </w:rPr>
+      </w:pPr>
+      <w:r>
+        <w:rPr>
+          <w:rFonts w:ascii="Simplon Mono" w:eastAsiaTheme="majorEastAsia" w:hAnsi="Simplon Mono" w:cstheme="majorBidi"/>
+          <w:color w:val="2F5496" w:themeColor="accent1" w:themeShade="BF"/>
+          <w:sz w:val="30"/>
+          <w:szCs w:val="32"/>
+        </w:rPr>
+        <w:drawing>
+          <wp:inline distT="0" distB="0" distL="0" distR="0" wp14:anchorId="06864938" wp14:editId="6CCCE024">
+            <wp:extent cx="2952750" cy="7647737"/>
+            <wp:effectExtent l="0" t="0" r="0" b="0"/>
+            <wp:docPr id="4" name="Imagem 4" descr="Interface gráfica do usuário, Aplicativo, Site&#10;&#10;Descrição gerada automaticamente"/>
+            <wp:cNvGraphicFramePr>
+              <a:graphicFrameLocks xmlns:a="http://schemas.openxmlformats.org/drawingml/2006/main" noChangeAspect="1"/>
+            </wp:cNvGraphicFramePr>
+            <a:graphic xmlns:a="http://schemas.openxmlformats.org/drawingml/2006/main">
+              <a:graphicData uri="http://schemas.openxmlformats.org/drawingml/2006/picture">
+                <pic:pic xmlns:pic="http://schemas.openxmlformats.org/drawingml/2006/picture">
+                  <pic:nvPicPr>
+                    <pic:cNvPr id="4" name="Imagem 4" descr="Interface gráfica do usuário, Aplicativo, Site&#10;&#10;Descrição gerada automaticamente"/>
+                    <pic:cNvPicPr/>
+                  </pic:nvPicPr>
+                  <pic:blipFill>
+                    <a:blip r:embed="rId9"/>
+                    <a:stretch>
+                      <a:fillRect/>
+                    </a:stretch>
+                  </pic:blipFill>
+                  <pic:spPr>
+                    <a:xfrm>
+                      <a:off x="0" y="0"/>
+                      <a:ext cx="2954362" cy="7651912"/>
+                    </a:xfrm>
+                    <a:prstGeom prst="rect">
+                      <a:avLst/>
+                    </a:prstGeom>
+                  </pic:spPr>
+                </pic:pic>
+              </a:graphicData>
+            </a:graphic>
+          </wp:inline>
+        </w:drawing>
+      </w:r>
+    </w:p>
+    <w:p>
+      <w:pPr>
+        <w:jc w:val="center"/>
+        <w:rPr>
+          <w:rFonts w:ascii="Simplon Mono" w:eastAsiaTheme="majorEastAsia" w:hAnsi="Simplon Mono" w:cstheme="majorBidi"/>
+          <w:color w:val="2F5496" w:themeColor="accent1" w:themeShade="BF"/>
+          <w:sz w:val="30"/>
+          <w:szCs w:val="32"/>
+        </w:rPr>
+      </w:pPr>
+    </w:p>
+    <w:p>
+      <w:pPr>
+        <w:rPr>
+          <w:rFonts w:ascii="Simplon Mono" w:eastAsiaTheme="majorEastAsia" w:hAnsi="Simplon Mono" w:cstheme="majorBidi"/>
+          <w:color w:val="2F5496" w:themeColor="accent1" w:themeShade="BF"/>
+          <w:sz w:val="30"/>
+          <w:szCs w:val="32"/>
+        </w:rPr>
+      </w:pPr>
+      <w:r>
+        <w:rPr>
+          <w:rFonts w:ascii="Simplon Mono" w:eastAsiaTheme="majorEastAsia" w:hAnsi="Simplon Mono" w:cstheme="majorBidi"/>
+          <w:color w:val="2F5496" w:themeColor="accent1" w:themeShade="BF"/>
+          <w:sz w:val="30"/>
+          <w:szCs w:val="32"/>
+        </w:rPr>
+        <w:t xml:space="preserve">Caso queira ver os protótipos em alta resolução (segue abaixo o link do nosso </w:t>
+      </w:r>
+      <w:proofErr w:type="spellStart"/>
+      <w:r>
+        <w:rPr>
+          <w:rFonts w:ascii="Simplon Mono" w:eastAsiaTheme="majorEastAsia" w:hAnsi="Simplon Mono" w:cstheme="majorBidi"/>
+          <w:color w:val="2F5496" w:themeColor="accent1" w:themeShade="BF"/>
+          <w:sz w:val="30"/>
+          <w:szCs w:val="32"/>
+        </w:rPr>
+        <w:t>figma</w:t>
+      </w:r>
+      <w:proofErr w:type="spellEnd"/>
+      <w:r>
+        <w:rPr>
+          <w:rFonts w:ascii="Simplon Mono" w:eastAsiaTheme="majorEastAsia" w:hAnsi="Simplon Mono" w:cstheme="majorBidi"/>
+          <w:color w:val="2F5496" w:themeColor="accent1" w:themeShade="BF"/>
+          <w:sz w:val="30"/>
+          <w:szCs w:val="32"/>
+        </w:rPr>
+        <w:t>)</w:t>
+      </w:r>
+      <w:r>
+        <w:rPr>
+          <w:rFonts w:ascii="Simplon Mono" w:eastAsiaTheme="majorEastAsia" w:hAnsi="Simplon Mono" w:cstheme="majorBidi"/>
+          <w:color w:val="2F5496" w:themeColor="accent1" w:themeShade="BF"/>
+          <w:sz w:val="30"/>
+          <w:szCs w:val="32"/>
+        </w:rPr>
+        <w:t>:</w:t>
+      </w:r>
+    </w:p>
+    <w:p>
+      <w:pPr>
+        <w:rPr>
+          <w:rFonts w:ascii="Simplon Mono" w:eastAsiaTheme="majorEastAsia" w:hAnsi="Simplon Mono" w:cstheme="majorBidi"/>
+          <w:sz w:val="24"/>
+          <w:szCs w:val="22"/>
+        </w:rPr>
+      </w:pPr>
+      <w:r>
+        <w:rPr>
+          <w:rFonts w:ascii="Simplon Mono" w:eastAsiaTheme="majorEastAsia" w:hAnsi="Simplon Mono" w:cstheme="majorBidi"/>
+          <w:sz w:val="24"/>
+          <w:szCs w:val="22"/>
+        </w:rPr>
+        <w:t>https://www.figma.com/file/QywHGFKA7GpqTTCQ70swGA/Grupo-8?node-id=0%3A1</w:t>
       </w:r>
     </w:p>
     <w:sectPr>
-      <w:headerReference w:type="default" r:id="rId2"/>
-      <w:type w:val="nextPage"/>
+      <w:headerReference w:type="default" r:id="rId10"/>
       <w:pgSz w:w="11906" w:h="16838"/>
-      <w:pgMar w:left="964" w:right="964" w:header="709" w:top="964" w:footer="0" w:bottom="964" w:gutter="0"/>
-      <w:pgNumType w:fmt="decimal"/>
-      <w:formProt w:val="false"/>
-      <w:textDirection w:val="lrTb"/>
-      <w:docGrid w:type="default" w:linePitch="360" w:charSpace="0"/>
+      <w:pgMar w:top="964" w:right="964" w:bottom="964" w:left="964" w:header="709" w:footer="0" w:gutter="0"/>
+      <w:cols w:space="720"/>
+      <w:formProt w:val="0"/>
+      <w:docGrid w:linePitch="360"/>
     </w:sectPr>
   </w:body>
 </w:document>
 </file>
 
+<file path=word/endnotes.xml><?xml version="1.0" encoding="utf-8"?>
+<w:endnotes xmlns:wpc="http://schemas.microsoft.com/office/word/2010/wordprocessingCanvas" xmlns:cx="http://schemas.microsoft.com/office/drawing/2014/chartex" xmlns:cx1="http://schemas.microsoft.com/office/drawing/2015/9/8/chartex" xmlns:cx2="http://schemas.microsoft.com/office/drawing/2015/10/21/chartex" xmlns:cx3="http://schemas.microsoft.com/office/drawing/2016/5/9/chartex" xmlns:cx4="http://schemas.microsoft.com/office/drawing/2016/5/10/chartex" xmlns:cx5="http://schemas.microsoft.com/office/drawing/2016/5/11/chartex" xmlns:cx6="http://schemas.microsoft.com/office/drawing/2016/5/12/chartex" xmlns:cx7="http://schemas.microsoft.com/office/drawing/2016/5/13/chartex" xmlns:cx8="http://schemas.microsoft.com/office/drawing/2016/5/14/chartex" xmlns:mc="http://schemas.openxmlformats.org/markup-compatibility/2006" xmlns:aink="http://schemas.microsoft.com/office/drawing/2016/ink" xmlns:am3d="http://schemas.microsoft.com/office/drawing/2017/model3d" xmlns:o="urn:schemas-microsoft-com:office:office" xmlns:oel="http://schemas.microsoft.com/office/2019/extlst" xmlns:r="http://schemas.openxmlformats.org/officeDocument/2006/relationships" xmlns:m="http://schemas.openxmlformats.org/officeDocument/2006/math" xmlns:v="urn:schemas-microsoft-com:vml" xmlns:wp14="http://schemas.microsoft.com/office/word/2010/wordprocessingDrawing" xmlns:wp="http://schemas.openxmlformats.org/drawingml/2006/wordprocessingDrawing" xmlns:w10="urn:schemas-microsoft-com:office:word" xmlns:w="http://schemas.openxmlformats.org/wordprocessingml/2006/main" xmlns:w14="http://schemas.microsoft.com/office/word/2010/wordml" xmlns:w15="http://schemas.microsoft.com/office/word/2012/wordml" xmlns:w16cex="http://schemas.microsoft.com/office/word/2018/wordml/cex" xmlns:w16cid="http://schemas.microsoft.com/office/word/2016/wordml/cid" xmlns:w16="http://schemas.microsoft.com/office/word/2018/wordml" xmlns:w16sdtdh="http://schemas.microsoft.com/office/word/2020/wordml/sdtdatahash" xmlns:w16se="http://schemas.microsoft.com/office/word/2015/wordml/symex" xmlns:wpg="http://schemas.microsoft.com/office/word/2010/wordprocessingGroup" xmlns:wpi="http://schemas.microsoft.com/office/word/2010/wordprocessingInk" xmlns:wne="http://schemas.microsoft.com/office/word/2006/wordml" xmlns:wps="http://schemas.microsoft.com/office/word/2010/wordprocessingShape" mc:Ignorable="w14 w15 w16se w16cid w16 w16cex w16sdtdh wp14">
+  <w:endnote w:type="separator" w:id="-1">
+    <w:p>
+      <w:pPr>
+        <w:spacing w:before="0" w:after="0"/>
+      </w:pPr>
+      <w:r>
+        <w:separator/>
+      </w:r>
+    </w:p>
+  </w:endnote>
+  <w:endnote w:type="continuationSeparator" w:id="0">
+    <w:p>
+      <w:pPr>
+        <w:spacing w:before="0" w:after="0"/>
+      </w:pPr>
+      <w:r>
+        <w:continuationSeparator/>
+      </w:r>
+    </w:p>
+  </w:endnote>
+</w:endnotes>
+</file>
+
+<file path=word/footnotes.xml><?xml version="1.0" encoding="utf-8"?>
+<w:footnotes xmlns:wpc="http://schemas.microsoft.com/office/word/2010/wordprocessingCanvas" xmlns:cx="http://schemas.microsoft.com/office/drawing/2014/chartex" xmlns:cx1="http://schemas.microsoft.com/office/drawing/2015/9/8/chartex" xmlns:cx2="http://schemas.microsoft.com/office/drawing/2015/10/21/chartex" xmlns:cx3="http://schemas.microsoft.com/office/drawing/2016/5/9/chartex" xmlns:cx4="http://schemas.microsoft.com/office/drawing/2016/5/10/chartex" xmlns:cx5="http://schemas.microsoft.com/office/drawing/2016/5/11/chartex" xmlns:cx6="http://schemas.microsoft.com/office/drawing/2016/5/12/chartex" xmlns:cx7="http://schemas.microsoft.com/office/drawing/2016/5/13/chartex" xmlns:cx8="http://schemas.microsoft.com/office/drawing/2016/5/14/chartex" xmlns:mc="http://schemas.openxmlformats.org/markup-compatibility/2006" xmlns:aink="http://schemas.microsoft.com/office/drawing/2016/ink" xmlns:am3d="http://schemas.microsoft.com/office/drawing/2017/model3d" xmlns:o="urn:schemas-microsoft-com:office:office" xmlns:oel="http://schemas.microsoft.com/office/2019/extlst" xmlns:r="http://schemas.openxmlformats.org/officeDocument/2006/relationships" xmlns:m="http://schemas.openxmlformats.org/officeDocument/2006/math" xmlns:v="urn:schemas-microsoft-com:vml" xmlns:wp14="http://schemas.microsoft.com/office/word/2010/wordprocessingDrawing" xmlns:wp="http://schemas.openxmlformats.org/drawingml/2006/wordprocessingDrawing" xmlns:w10="urn:schemas-microsoft-com:office:word" xmlns:w="http://schemas.openxmlformats.org/wordprocessingml/2006/main" xmlns:w14="http://schemas.microsoft.com/office/word/2010/wordml" xmlns:w15="http://schemas.microsoft.com/office/word/2012/wordml" xmlns:w16cex="http://schemas.microsoft.com/office/word/2018/wordml/cex" xmlns:w16cid="http://schemas.microsoft.com/office/word/2016/wordml/cid" xmlns:w16="http://schemas.microsoft.com/office/word/2018/wordml" xmlns:w16sdtdh="http://schemas.microsoft.com/office/word/2020/wordml/sdtdatahash" xmlns:w16se="http://schemas.microsoft.com/office/word/2015/wordml/symex" xmlns:wpg="http://schemas.microsoft.com/office/word/2010/wordprocessingGroup" xmlns:wpi="http://schemas.microsoft.com/office/word/2010/wordprocessingInk" xmlns:wne="http://schemas.microsoft.com/office/word/2006/wordml" xmlns:wps="http://schemas.microsoft.com/office/word/2010/wordprocessingShape" mc:Ignorable="w14 w15 w16se w16cid w16 w16cex w16sdtdh wp14">
+  <w:footnote w:type="separator" w:id="-1">
+    <w:p>
+      <w:pPr>
+        <w:spacing w:before="0" w:after="0"/>
+      </w:pPr>
+      <w:r>
+        <w:separator/>
+      </w:r>
+    </w:p>
+  </w:footnote>
+  <w:footnote w:type="continuationSeparator" w:id="0">
+    <w:p>
+      <w:pPr>
+        <w:spacing w:before="0" w:after="0"/>
+      </w:pPr>
+      <w:r>
+        <w:continuationSeparator/>
+      </w:r>
+    </w:p>
+  </w:footnote>
+</w:footnotes>
+</file>
+
 <file path=word/header1.xml><?xml version="1.0" encoding="utf-8"?>
-<w:hdr xmlns:o="urn:schemas-microsoft-com:office:office" xmlns:r="http://schemas.openxmlformats.org/officeDocument/2006/relationships" xmlns:v="urn:schemas-microsoft-com:vml" xmlns:w="http://schemas.openxmlformats.org/wordprocessingml/2006/main" xmlns:w10="urn:schemas-microsoft-com:office:word" xmlns:wp="http://schemas.openxmlformats.org/drawingml/2006/wordprocessingDrawing" xmlns:wps="http://schemas.microsoft.com/office/word/2010/wordprocessingShape" xmlns:wpg="http://schemas.microsoft.com/office/word/2010/wordprocessingGroup" xmlns:mc="http://schemas.openxmlformats.org/markup-compatibility/2006" xmlns:wp14="http://schemas.microsoft.com/office/word/2010/wordprocessingDrawing" xmlns:w14="http://schemas.microsoft.com/office/word/2010/wordml" mc:Ignorable="w14 wp14">
+<w:hdr xmlns:wpc="http://schemas.microsoft.com/office/word/2010/wordprocessingCanvas" xmlns:cx="http://schemas.microsoft.com/office/drawing/2014/chartex" xmlns:cx1="http://schemas.microsoft.com/office/drawing/2015/9/8/chartex" xmlns:cx2="http://schemas.microsoft.com/office/drawing/2015/10/21/chartex" xmlns:cx3="http://schemas.microsoft.com/office/drawing/2016/5/9/chartex" xmlns:cx4="http://schemas.microsoft.com/office/drawing/2016/5/10/chartex" xmlns:cx5="http://schemas.microsoft.com/office/drawing/2016/5/11/chartex" xmlns:cx6="http://schemas.microsoft.com/office/drawing/2016/5/12/chartex" xmlns:cx7="http://schemas.microsoft.com/office/drawing/2016/5/13/chartex" xmlns:cx8="http://schemas.microsoft.com/office/drawing/2016/5/14/chartex" xmlns:mc="http://schemas.openxmlformats.org/markup-compatibility/2006" xmlns:aink="http://schemas.microsoft.com/office/drawing/2016/ink" xmlns:am3d="http://schemas.microsoft.com/office/drawing/2017/model3d" xmlns:o="urn:schemas-microsoft-com:office:office" xmlns:oel="http://schemas.microsoft.com/office/2019/extlst" xmlns:r="http://schemas.openxmlformats.org/officeDocument/2006/relationships" xmlns:m="http://schemas.openxmlformats.org/officeDocument/2006/math" xmlns:v="urn:schemas-microsoft-com:vml" xmlns:wp14="http://schemas.microsoft.com/office/word/2010/wordprocessingDrawing" xmlns:wp="http://schemas.openxmlformats.org/drawingml/2006/wordprocessingDrawing" xmlns:w10="urn:schemas-microsoft-com:office:word" xmlns:w="http://schemas.openxmlformats.org/wordprocessingml/2006/main" xmlns:w14="http://schemas.microsoft.com/office/word/2010/wordml" xmlns:w15="http://schemas.microsoft.com/office/word/2012/wordml" xmlns:w16cex="http://schemas.microsoft.com/office/word/2018/wordml/cex" xmlns:w16cid="http://schemas.microsoft.com/office/word/2016/wordml/cid" xmlns:w16="http://schemas.microsoft.com/office/word/2018/wordml" xmlns:w16sdtdh="http://schemas.microsoft.com/office/word/2020/wordml/sdtdatahash" xmlns:w16se="http://schemas.microsoft.com/office/word/2015/wordml/symex" xmlns:wpg="http://schemas.microsoft.com/office/word/2010/wordprocessingGroup" xmlns:wpi="http://schemas.microsoft.com/office/word/2010/wordprocessingInk" xmlns:wne="http://schemas.microsoft.com/office/word/2006/wordml" xmlns:wps="http://schemas.microsoft.com/office/word/2010/wordprocessingShape" mc:Ignorable="w14 w15 w16se w16cid w16 w16cex w16sdtdh wp14">
   <w:p>
     <w:pPr>
       <w:pStyle w:val="Cabealho"/>
-      <w:spacing w:before="40" w:after="0"/>
-      <w:rPr/>
     </w:pPr>
     <w:r>
-      <w:rPr/>
+      <w:rPr>
+        <w:noProof/>
+      </w:rPr>
       <mc:AlternateContent>
         <mc:Choice Requires="wps">
           <w:drawing>
-            <wp:anchor behindDoc="1" distT="0" distB="0" distL="0" distR="0" simplePos="0" locked="0" layoutInCell="1" allowOverlap="1" relativeHeight="4">
+            <wp:anchor distT="0" distB="0" distL="0" distR="0" simplePos="0" relativeHeight="4" behindDoc="1" locked="0" layoutInCell="1" allowOverlap="1" wp14:anchorId="7B8983F6" wp14:editId="659879F6">
               <wp:simplePos x="0" y="0"/>
               <wp:positionH relativeFrom="column">
                 <wp:align>center</wp:align>
@@ -1637,11 +1816,12 @@
               <wp:effectExtent l="0" t="0" r="0" b="0"/>
               <wp:wrapNone/>
               <wp:docPr id="1" name="WordPictureWatermark635783502"/>
+              <wp:cNvGraphicFramePr/>
               <a:graphic xmlns:a="http://schemas.openxmlformats.org/drawingml/2006/main">
                 <a:graphicData uri="http://schemas.openxmlformats.org/drawingml/2006/picture">
                   <pic:pic xmlns:pic="http://schemas.openxmlformats.org/drawingml/2006/picture">
                     <pic:nvPicPr>
-                      <pic:cNvPr id="0" name="WordPictureWatermark635783502" descr=""/>
+                      <pic:cNvPr id="0" name="WordPictureWatermark635783502"/>
                       <pic:cNvPicPr/>
                     </pic:nvPicPr>
                     <pic:blipFill>
@@ -1688,7 +1868,7 @@
               <o:lock v:ext="edit" aspectratio="t"/>
             </v:shapetype>
             <v:shape id="WordPictureWatermark635783502" o:spid="shape_0" stroked="f" style="position:absolute;margin-left:-48.65pt;margin-top:-48.7pt;width:596.15pt;height:841.95pt;mso-position-horizontal:center;mso-position-vertical:center;mso-position-vertical-relative:margin" type="shapetype_75">
-              <v:imagedata r:id="rId1" o:detectmouseclick="t"/>
+              <v:imagedata r:id="rId2" o:detectmouseclick="t"/>
               <w10:wrap type="none"/>
               <v:stroke color="#3465a4" joinstyle="round" endcap="flat"/>
             </v:shape>
@@ -1701,32 +1881,32 @@
 </file>
 
 <file path=word/styles.xml><?xml version="1.0" encoding="utf-8"?>
-<w:styles xmlns:w="http://schemas.openxmlformats.org/wordprocessingml/2006/main" xmlns:w14="http://schemas.microsoft.com/office/word/2010/wordml" xmlns:mc="http://schemas.openxmlformats.org/markup-compatibility/2006" mc:Ignorable="w14">
+<w:styles xmlns:mc="http://schemas.openxmlformats.org/markup-compatibility/2006" xmlns:r="http://schemas.openxmlformats.org/officeDocument/2006/relationships" xmlns:w="http://schemas.openxmlformats.org/wordprocessingml/2006/main" xmlns:w14="http://schemas.microsoft.com/office/word/2010/wordml" xmlns:w15="http://schemas.microsoft.com/office/word/2012/wordml" xmlns:w16cex="http://schemas.microsoft.com/office/word/2018/wordml/cex" xmlns:w16cid="http://schemas.microsoft.com/office/word/2016/wordml/cid" xmlns:w16="http://schemas.microsoft.com/office/word/2018/wordml" xmlns:w16sdtdh="http://schemas.microsoft.com/office/word/2020/wordml/sdtdatahash" xmlns:w16se="http://schemas.microsoft.com/office/word/2015/wordml/symex" mc:Ignorable="w14 w15 w16se w16cid w16 w16cex w16sdtdh">
   <w:docDefaults>
     <w:rPrDefault>
       <w:rPr>
-        <w:rFonts w:ascii="Calibri" w:hAnsi="Calibri" w:eastAsia="Calibri" w:cs="" w:asciiTheme="minorHAnsi" w:cstheme="minorBidi" w:eastAsiaTheme="minorHAnsi" w:hAnsiTheme="minorHAnsi"/>
+        <w:rFonts w:asciiTheme="minorHAnsi" w:eastAsiaTheme="minorHAnsi" w:hAnsiTheme="minorHAnsi" w:cstheme="minorBidi"/>
         <w:szCs w:val="22"/>
         <w:lang w:val="pt-BR" w:eastAsia="en-US" w:bidi="ar-SA"/>
       </w:rPr>
     </w:rPrDefault>
     <w:pPrDefault>
       <w:pPr>
-        <w:suppressAutoHyphens w:val="true"/>
+        <w:suppressAutoHyphens/>
       </w:pPr>
     </w:pPrDefault>
   </w:docDefaults>
   <w:latentStyles w:defLockedState="0" w:defUIPriority="99" w:defSemiHidden="0" w:defUnhideWhenUsed="0" w:defQFormat="0" w:count="376">
     <w:lsdException w:name="Normal" w:uiPriority="0" w:qFormat="1"/>
     <w:lsdException w:name="heading 1" w:uiPriority="9" w:qFormat="1"/>
-    <w:lsdException w:name="heading 2" w:uiPriority="9" w:semiHidden="1" w:unhideWhenUsed="1" w:qFormat="1"/>
-    <w:lsdException w:name="heading 3" w:uiPriority="9" w:semiHidden="1" w:unhideWhenUsed="1" w:qFormat="1"/>
-    <w:lsdException w:name="heading 4" w:uiPriority="9" w:semiHidden="1" w:unhideWhenUsed="1" w:qFormat="1"/>
-    <w:lsdException w:name="heading 5" w:uiPriority="9" w:semiHidden="1" w:unhideWhenUsed="1" w:qFormat="1"/>
-    <w:lsdException w:name="heading 6" w:uiPriority="9" w:semiHidden="1" w:unhideWhenUsed="1" w:qFormat="1"/>
-    <w:lsdException w:name="heading 7" w:uiPriority="9" w:semiHidden="1" w:unhideWhenUsed="1" w:qFormat="1"/>
-    <w:lsdException w:name="heading 8" w:uiPriority="9" w:semiHidden="1" w:unhideWhenUsed="1" w:qFormat="1"/>
-    <w:lsdException w:name="heading 9" w:uiPriority="9" w:semiHidden="1" w:unhideWhenUsed="1" w:qFormat="1"/>
+    <w:lsdException w:name="heading 2" w:semiHidden="1" w:uiPriority="9" w:unhideWhenUsed="1" w:qFormat="1"/>
+    <w:lsdException w:name="heading 3" w:semiHidden="1" w:uiPriority="9" w:unhideWhenUsed="1" w:qFormat="1"/>
+    <w:lsdException w:name="heading 4" w:semiHidden="1" w:uiPriority="9" w:unhideWhenUsed="1" w:qFormat="1"/>
+    <w:lsdException w:name="heading 5" w:semiHidden="1" w:uiPriority="9" w:unhideWhenUsed="1" w:qFormat="1"/>
+    <w:lsdException w:name="heading 6" w:semiHidden="1" w:uiPriority="9" w:unhideWhenUsed="1" w:qFormat="1"/>
+    <w:lsdException w:name="heading 7" w:semiHidden="1" w:uiPriority="9" w:unhideWhenUsed="1" w:qFormat="1"/>
+    <w:lsdException w:name="heading 8" w:semiHidden="1" w:uiPriority="9" w:unhideWhenUsed="1" w:qFormat="1"/>
+    <w:lsdException w:name="heading 9" w:semiHidden="1" w:uiPriority="9" w:unhideWhenUsed="1" w:qFormat="1"/>
     <w:lsdException w:name="index 1" w:semiHidden="1" w:unhideWhenUsed="1"/>
     <w:lsdException w:name="index 2" w:semiHidden="1" w:unhideWhenUsed="1"/>
     <w:lsdException w:name="index 3" w:semiHidden="1" w:unhideWhenUsed="1"/>
@@ -1736,22 +1916,22 @@
     <w:lsdException w:name="index 7" w:semiHidden="1" w:unhideWhenUsed="1"/>
     <w:lsdException w:name="index 8" w:semiHidden="1" w:unhideWhenUsed="1"/>
     <w:lsdException w:name="index 9" w:semiHidden="1" w:unhideWhenUsed="1"/>
-    <w:lsdException w:name="toc 1" w:uiPriority="39" w:semiHidden="1" w:unhideWhenUsed="1"/>
-    <w:lsdException w:name="toc 2" w:uiPriority="39" w:semiHidden="1" w:unhideWhenUsed="1"/>
-    <w:lsdException w:name="toc 3" w:uiPriority="39" w:semiHidden="1" w:unhideWhenUsed="1"/>
-    <w:lsdException w:name="toc 4" w:uiPriority="39" w:semiHidden="1" w:unhideWhenUsed="1"/>
-    <w:lsdException w:name="toc 5" w:uiPriority="39" w:semiHidden="1" w:unhideWhenUsed="1"/>
-    <w:lsdException w:name="toc 6" w:uiPriority="39" w:semiHidden="1" w:unhideWhenUsed="1"/>
-    <w:lsdException w:name="toc 7" w:uiPriority="39" w:semiHidden="1" w:unhideWhenUsed="1"/>
-    <w:lsdException w:name="toc 8" w:uiPriority="39" w:semiHidden="1" w:unhideWhenUsed="1"/>
-    <w:lsdException w:name="toc 9" w:uiPriority="39" w:semiHidden="1" w:unhideWhenUsed="1"/>
+    <w:lsdException w:name="toc 1" w:semiHidden="1" w:uiPriority="39" w:unhideWhenUsed="1"/>
+    <w:lsdException w:name="toc 2" w:semiHidden="1" w:uiPriority="39" w:unhideWhenUsed="1"/>
+    <w:lsdException w:name="toc 3" w:semiHidden="1" w:uiPriority="39" w:unhideWhenUsed="1"/>
+    <w:lsdException w:name="toc 4" w:semiHidden="1" w:uiPriority="39" w:unhideWhenUsed="1"/>
+    <w:lsdException w:name="toc 5" w:semiHidden="1" w:uiPriority="39" w:unhideWhenUsed="1"/>
+    <w:lsdException w:name="toc 6" w:semiHidden="1" w:uiPriority="39" w:unhideWhenUsed="1"/>
+    <w:lsdException w:name="toc 7" w:semiHidden="1" w:uiPriority="39" w:unhideWhenUsed="1"/>
+    <w:lsdException w:name="toc 8" w:semiHidden="1" w:uiPriority="39" w:unhideWhenUsed="1"/>
+    <w:lsdException w:name="toc 9" w:semiHidden="1" w:uiPriority="39" w:unhideWhenUsed="1"/>
     <w:lsdException w:name="Normal Indent" w:semiHidden="1" w:unhideWhenUsed="1"/>
     <w:lsdException w:name="footnote text" w:semiHidden="1" w:unhideWhenUsed="1"/>
     <w:lsdException w:name="annotation text" w:semiHidden="1" w:unhideWhenUsed="1"/>
     <w:lsdException w:name="header" w:semiHidden="1" w:unhideWhenUsed="1"/>
     <w:lsdException w:name="footer" w:semiHidden="1" w:unhideWhenUsed="1"/>
     <w:lsdException w:name="index heading" w:semiHidden="1" w:unhideWhenUsed="1"/>
-    <w:lsdException w:name="caption" w:uiPriority="35" w:semiHidden="1" w:unhideWhenUsed="1" w:qFormat="1"/>
+    <w:lsdException w:name="caption" w:semiHidden="1" w:uiPriority="35" w:unhideWhenUsed="1" w:qFormat="1"/>
     <w:lsdException w:name="table of figures" w:semiHidden="1" w:unhideWhenUsed="1"/>
     <w:lsdException w:name="envelope address" w:semiHidden="1" w:unhideWhenUsed="1"/>
     <w:lsdException w:name="envelope return" w:semiHidden="1" w:unhideWhenUsed="1"/>
@@ -1782,7 +1962,7 @@
     <w:lsdException w:name="Title" w:uiPriority="10" w:qFormat="1"/>
     <w:lsdException w:name="Closing" w:semiHidden="1" w:unhideWhenUsed="1"/>
     <w:lsdException w:name="Signature" w:semiHidden="1" w:unhideWhenUsed="1"/>
-    <w:lsdException w:name="Default Paragraph Font" w:uiPriority="1" w:semiHidden="1" w:unhideWhenUsed="1"/>
+    <w:lsdException w:name="Default Paragraph Font" w:semiHidden="1" w:uiPriority="1" w:unhideWhenUsed="1"/>
     <w:lsdException w:name="Body Text" w:semiHidden="1" w:unhideWhenUsed="1"/>
     <w:lsdException w:name="Body Text Indent" w:semiHidden="1" w:unhideWhenUsed="1"/>
     <w:lsdException w:name="List Continue" w:semiHidden="1" w:unhideWhenUsed="1"/>
@@ -1982,8 +2162,8 @@
     <w:lsdException w:name="Subtle Reference" w:uiPriority="31" w:qFormat="1"/>
     <w:lsdException w:name="Intense Reference" w:uiPriority="32" w:qFormat="1"/>
     <w:lsdException w:name="Book Title" w:uiPriority="33" w:qFormat="1"/>
-    <w:lsdException w:name="Bibliography" w:uiPriority="37" w:semiHidden="1" w:unhideWhenUsed="1"/>
-    <w:lsdException w:name="TOC Heading" w:uiPriority="39" w:semiHidden="1" w:unhideWhenUsed="1" w:qFormat="1"/>
+    <w:lsdException w:name="Bibliography" w:semiHidden="1" w:uiPriority="37" w:unhideWhenUsed="1"/>
+    <w:lsdException w:name="TOC Heading" w:semiHidden="1" w:uiPriority="39" w:unhideWhenUsed="1" w:qFormat="1"/>
     <w:lsdException w:name="Plain Table 1" w:uiPriority="41"/>
     <w:lsdException w:name="Plain Table 2" w:uiPriority="42"/>
     <w:lsdException w:name="Plain Table 3" w:uiPriority="43"/>
@@ -2094,286 +2274,69 @@
     <w:lsdException w:name="Unresolved Mention" w:semiHidden="1" w:unhideWhenUsed="1"/>
     <w:lsdException w:name="Smart Link" w:semiHidden="1" w:unhideWhenUsed="1"/>
   </w:latentStyles>
-  <w:style w:type="paragraph" w:styleId="Normal" w:default="1">
+  <w:style w:type="paragraph" w:default="1" w:styleId="Normal">
     <w:name w:val="Normal"/>
     <w:qFormat/>
     <w:rsid w:val="00804065"/>
     <w:pPr>
-      <w:widowControl/>
-      <w:bidi w:val="0"/>
-      <w:spacing w:lineRule="auto" w:line="240" w:before="40" w:after="40"/>
-      <w:jc w:val="left"/>
+      <w:spacing w:before="40" w:after="40"/>
     </w:pPr>
     <w:rPr>
-      <w:rFonts w:ascii="Verdana" w:hAnsi="Verdana" w:eastAsia="Calibri" w:cs=""/>
-      <w:color w:val="595959" w:themeColor="text1" w:themeTint="a6"/>
+      <w:rFonts w:ascii="Verdana" w:eastAsia="Calibri" w:hAnsi="Verdana"/>
+      <w:color w:val="595959" w:themeColor="text1" w:themeTint="A6"/>
       <w:kern w:val="2"/>
-      <w:sz w:val="20"/>
       <w:szCs w:val="20"/>
-      <w:lang w:eastAsia="pt-BR" w:val="pt-BR" w:bidi="ar-SA"/>
+      <w:lang w:eastAsia="pt-BR"/>
     </w:rPr>
   </w:style>
   <w:style w:type="paragraph" w:styleId="Ttulo1">
-    <w:name w:val="Heading 1"/>
+    <w:name w:val="heading 1"/>
     <w:basedOn w:val="Normal"/>
     <w:next w:val="Normal"/>
     <w:link w:val="Ttulo1Char"/>
     <w:uiPriority w:val="9"/>
     <w:qFormat/>
-    <w:rsid w:val="00cd2aac"/>
+    <w:rsid w:val="00CD2AAC"/>
     <w:pPr>
-      <w:keepNext w:val="true"/>
+      <w:keepNext/>
       <w:keepLines/>
       <w:spacing w:before="240" w:after="0"/>
       <w:outlineLvl w:val="0"/>
     </w:pPr>
     <w:rPr>
-      <w:rFonts w:ascii="Calibri Light" w:hAnsi="Calibri Light" w:eastAsia="" w:cs="" w:asciiTheme="majorHAnsi" w:cstheme="majorBidi" w:eastAsiaTheme="majorEastAsia" w:hAnsiTheme="majorHAnsi"/>
-      <w:color w:val="2F5496" w:themeColor="accent1" w:themeShade="bf"/>
+      <w:rFonts w:asciiTheme="majorHAnsi" w:eastAsiaTheme="majorEastAsia" w:hAnsiTheme="majorHAnsi" w:cstheme="majorBidi"/>
+      <w:color w:val="2F5496" w:themeColor="accent1" w:themeShade="BF"/>
       <w:sz w:val="32"/>
       <w:szCs w:val="32"/>
     </w:rPr>
   </w:style>
   <w:style w:type="paragraph" w:styleId="Ttulo2">
-    <w:name w:val="Heading 2"/>
+    <w:name w:val="heading 2"/>
     <w:basedOn w:val="Normal"/>
     <w:next w:val="Normal"/>
     <w:link w:val="Ttulo2Char"/>
     <w:uiPriority w:val="9"/>
     <w:unhideWhenUsed/>
     <w:qFormat/>
-    <w:rsid w:val="00cd2aac"/>
+    <w:rsid w:val="00CD2AAC"/>
     <w:pPr>
-      <w:keepNext w:val="true"/>
+      <w:keepNext/>
       <w:keepLines/>
-      <w:spacing w:before="40" w:after="0"/>
+      <w:spacing w:after="0"/>
       <w:outlineLvl w:val="1"/>
     </w:pPr>
     <w:rPr>
-      <w:rFonts w:ascii="Calibri Light" w:hAnsi="Calibri Light" w:eastAsia="" w:cs="" w:asciiTheme="majorHAnsi" w:cstheme="majorBidi" w:eastAsiaTheme="majorEastAsia" w:hAnsiTheme="majorHAnsi"/>
-      <w:color w:val="2F5496" w:themeColor="accent1" w:themeShade="bf"/>
+      <w:rFonts w:asciiTheme="majorHAnsi" w:eastAsiaTheme="majorEastAsia" w:hAnsiTheme="majorHAnsi" w:cstheme="majorBidi"/>
+      <w:color w:val="2F5496" w:themeColor="accent1" w:themeShade="BF"/>
       <w:sz w:val="26"/>
       <w:szCs w:val="26"/>
     </w:rPr>
   </w:style>
-  <w:style w:type="character" w:styleId="DefaultParagraphFont" w:default="1">
+  <w:style w:type="character" w:default="1" w:styleId="Fontepargpadro">
     <w:name w:val="Default Paragraph Font"/>
     <w:uiPriority w:val="1"/>
     <w:semiHidden/>
     <w:unhideWhenUsed/>
-    <w:qFormat/>
-    <w:rPr/>
-  </w:style>
-  <w:style w:type="character" w:styleId="CabealhoChar" w:customStyle="1">
-    <w:name w:val="Cabeçalho Char"/>
-    <w:basedOn w:val="DefaultParagraphFont"/>
-    <w:link w:val="Cabealho"/>
-    <w:uiPriority w:val="99"/>
-    <w:qFormat/>
-    <w:rsid w:val="005b4283"/>
-    <w:rPr/>
-  </w:style>
-  <w:style w:type="character" w:styleId="RodapChar" w:customStyle="1">
-    <w:name w:val="Rodapé Char"/>
-    <w:basedOn w:val="DefaultParagraphFont"/>
-    <w:link w:val="Rodap"/>
-    <w:uiPriority w:val="99"/>
-    <w:qFormat/>
-    <w:rsid w:val="005b4283"/>
-    <w:rPr/>
-  </w:style>
-  <w:style w:type="character" w:styleId="LinkdaInternet">
-    <w:name w:val="Link da Internet"/>
-    <w:basedOn w:val="DefaultParagraphFont"/>
-    <w:uiPriority w:val="99"/>
-    <w:unhideWhenUsed/>
-    <w:rPr>
-      <w:color w:val="0563C1" w:themeColor="hyperlink"/>
-      <w:u w:val="single"/>
-    </w:rPr>
-  </w:style>
-  <w:style w:type="character" w:styleId="Ttulo1Char" w:customStyle="1">
-    <w:name w:val="Título 1 Char"/>
-    <w:basedOn w:val="DefaultParagraphFont"/>
-    <w:link w:val="Ttulo1"/>
-    <w:uiPriority w:val="9"/>
-    <w:qFormat/>
-    <w:rsid w:val="00cd2aac"/>
-    <w:rPr>
-      <w:rFonts w:ascii="Calibri Light" w:hAnsi="Calibri Light" w:eastAsia="" w:cs="" w:asciiTheme="majorHAnsi" w:cstheme="majorBidi" w:eastAsiaTheme="majorEastAsia" w:hAnsiTheme="majorHAnsi"/>
-      <w:color w:val="2F5496" w:themeColor="accent1" w:themeShade="bf"/>
-      <w:kern w:val="2"/>
-      <w:sz w:val="32"/>
-      <w:szCs w:val="32"/>
-      <w:lang w:eastAsia="pt-BR"/>
-    </w:rPr>
-  </w:style>
-  <w:style w:type="character" w:styleId="Ttulo2Char" w:customStyle="1">
-    <w:name w:val="Título 2 Char"/>
-    <w:basedOn w:val="DefaultParagraphFont"/>
-    <w:link w:val="Ttulo2"/>
-    <w:uiPriority w:val="9"/>
-    <w:qFormat/>
-    <w:rsid w:val="00cd2aac"/>
-    <w:rPr>
-      <w:rFonts w:ascii="Calibri Light" w:hAnsi="Calibri Light" w:eastAsia="" w:cs="" w:asciiTheme="majorHAnsi" w:cstheme="majorBidi" w:eastAsiaTheme="majorEastAsia" w:hAnsiTheme="majorHAnsi"/>
-      <w:color w:val="2F5496" w:themeColor="accent1" w:themeShade="bf"/>
-      <w:kern w:val="2"/>
-      <w:sz w:val="26"/>
-      <w:szCs w:val="26"/>
-      <w:lang w:eastAsia="pt-BR"/>
-    </w:rPr>
-  </w:style>
-  <w:style w:type="character" w:styleId="UnresolvedMention">
-    <w:name w:val="Unresolved Mention"/>
-    <w:basedOn w:val="DefaultParagraphFont"/>
-    <w:uiPriority w:val="99"/>
-    <w:semiHidden/>
-    <w:unhideWhenUsed/>
-    <w:qFormat/>
-    <w:rsid w:val="00cd2aac"/>
-    <w:rPr>
-      <w:color w:val="605E5C"/>
-      <w:shd w:fill="E1DFDD" w:val="clear"/>
-    </w:rPr>
-  </w:style>
-  <w:style w:type="paragraph" w:styleId="Ttulo">
-    <w:name w:val="Título"/>
-    <w:basedOn w:val="Normal"/>
-    <w:next w:val="Corpodotexto"/>
-    <w:qFormat/>
-    <w:pPr>
-      <w:keepNext w:val="true"/>
-      <w:spacing w:before="240" w:after="120"/>
-    </w:pPr>
-    <w:rPr>
-      <w:rFonts w:ascii="Liberation Sans" w:hAnsi="Liberation Sans" w:eastAsia="Noto Sans CJK SC" w:cs="Lohit Devanagari"/>
-      <w:sz w:val="28"/>
-      <w:szCs w:val="28"/>
-    </w:rPr>
-  </w:style>
-  <w:style w:type="paragraph" w:styleId="Corpodotexto">
-    <w:name w:val="Body Text"/>
-    <w:basedOn w:val="Normal"/>
-    <w:pPr>
-      <w:spacing w:lineRule="auto" w:line="276" w:before="0" w:after="140"/>
-    </w:pPr>
-    <w:rPr/>
-  </w:style>
-  <w:style w:type="paragraph" w:styleId="Lista">
-    <w:name w:val="List"/>
-    <w:basedOn w:val="Corpodotexto"/>
-    <w:pPr/>
-    <w:rPr>
-      <w:rFonts w:cs="Lohit Devanagari"/>
-    </w:rPr>
-  </w:style>
-  <w:style w:type="paragraph" w:styleId="Legenda">
-    <w:name w:val="Caption"/>
-    <w:basedOn w:val="Normal"/>
-    <w:qFormat/>
-    <w:pPr>
-      <w:suppressLineNumbers/>
-      <w:spacing w:before="120" w:after="120"/>
-    </w:pPr>
-    <w:rPr>
-      <w:rFonts w:cs="Lohit Devanagari"/>
-      <w:i/>
-      <w:iCs/>
-      <w:sz w:val="24"/>
-      <w:szCs w:val="24"/>
-    </w:rPr>
-  </w:style>
-  <w:style w:type="paragraph" w:styleId="Ndice">
-    <w:name w:val="Índice"/>
-    <w:basedOn w:val="Normal"/>
-    <w:qFormat/>
-    <w:pPr>
-      <w:suppressLineNumbers/>
-    </w:pPr>
-    <w:rPr>
-      <w:rFonts w:cs="Lohit Devanagari"/>
-    </w:rPr>
-  </w:style>
-  <w:style w:type="paragraph" w:styleId="NoSpacing">
-    <w:name w:val="No Spacing"/>
-    <w:uiPriority w:val="1"/>
-    <w:qFormat/>
-    <w:rsid w:val="005b4283"/>
-    <w:pPr>
-      <w:widowControl/>
-      <w:bidi w:val="0"/>
-      <w:spacing w:lineRule="auto" w:line="240" w:before="0" w:after="0"/>
-      <w:jc w:val="left"/>
-    </w:pPr>
-    <w:rPr>
-      <w:rFonts w:ascii="Calibri" w:hAnsi="Calibri" w:eastAsia="Calibri" w:cs="" w:asciiTheme="minorHAnsi" w:cstheme="minorBidi" w:eastAsiaTheme="minorHAnsi" w:hAnsiTheme="minorHAnsi"/>
-      <w:color w:val="auto"/>
-      <w:kern w:val="0"/>
-      <w:sz w:val="20"/>
-      <w:szCs w:val="22"/>
-      <w:lang w:val="pt-BR" w:eastAsia="en-US" w:bidi="ar-SA"/>
-    </w:rPr>
-  </w:style>
-  <w:style w:type="paragraph" w:styleId="CabealhoeRodap">
-    <w:name w:val="Cabeçalho e Rodapé"/>
-    <w:basedOn w:val="Normal"/>
-    <w:qFormat/>
-    <w:pPr/>
-    <w:rPr/>
-  </w:style>
-  <w:style w:type="paragraph" w:styleId="Cabealho">
-    <w:name w:val="Header"/>
-    <w:basedOn w:val="Normal"/>
-    <w:link w:val="CabealhoChar"/>
-    <w:uiPriority w:val="99"/>
-    <w:unhideWhenUsed/>
-    <w:rsid w:val="005b4283"/>
-    <w:pPr>
-      <w:tabs>
-        <w:tab w:val="clear" w:pos="708"/>
-        <w:tab w:val="center" w:pos="4252" w:leader="none"/>
-        <w:tab w:val="right" w:pos="8504" w:leader="none"/>
-      </w:tabs>
-      <w:spacing w:before="40" w:after="0"/>
-    </w:pPr>
-    <w:rPr/>
-  </w:style>
-  <w:style w:type="paragraph" w:styleId="Rodap">
-    <w:name w:val="Footer"/>
-    <w:basedOn w:val="Normal"/>
-    <w:link w:val="RodapChar"/>
-    <w:uiPriority w:val="99"/>
-    <w:unhideWhenUsed/>
-    <w:rsid w:val="005b4283"/>
-    <w:pPr>
-      <w:tabs>
-        <w:tab w:val="clear" w:pos="708"/>
-        <w:tab w:val="center" w:pos="4252" w:leader="none"/>
-        <w:tab w:val="right" w:pos="8504" w:leader="none"/>
-      </w:tabs>
-      <w:spacing w:before="40" w:after="0"/>
-    </w:pPr>
-    <w:rPr/>
-  </w:style>
-  <w:style w:type="paragraph" w:styleId="ListParagraph">
-    <w:name w:val="List Paragraph"/>
-    <w:basedOn w:val="Normal"/>
-    <w:uiPriority w:val="34"/>
-    <w:qFormat/>
-    <w:pPr>
-      <w:spacing w:before="40" w:after="40"/>
-      <w:ind w:left="720" w:hanging="0"/>
-      <w:contextualSpacing/>
-    </w:pPr>
-    <w:rPr/>
-  </w:style>
-  <w:style w:type="numbering" w:styleId="NoList" w:default="1">
-    <w:name w:val="No List"/>
-    <w:uiPriority w:val="99"/>
-    <w:semiHidden/>
-    <w:unhideWhenUsed/>
-    <w:qFormat/>
   </w:style>
   <w:style w:type="table" w:default="1" w:styleId="Tabelanormal">
     <w:name w:val="Normal Table"/>
@@ -2390,22 +2353,203 @@
       </w:tblCellMar>
     </w:tblPr>
   </w:style>
+  <w:style w:type="numbering" w:default="1" w:styleId="Semlista">
+    <w:name w:val="No List"/>
+    <w:uiPriority w:val="99"/>
+    <w:semiHidden/>
+    <w:unhideWhenUsed/>
+  </w:style>
+  <w:style w:type="character" w:customStyle="1" w:styleId="CabealhoChar">
+    <w:name w:val="Cabeçalho Char"/>
+    <w:basedOn w:val="Fontepargpadro"/>
+    <w:link w:val="Cabealho"/>
+    <w:uiPriority w:val="99"/>
+    <w:qFormat/>
+    <w:rsid w:val="005B4283"/>
+  </w:style>
+  <w:style w:type="character" w:customStyle="1" w:styleId="RodapChar">
+    <w:name w:val="Rodapé Char"/>
+    <w:basedOn w:val="Fontepargpadro"/>
+    <w:link w:val="Rodap"/>
+    <w:uiPriority w:val="99"/>
+    <w:qFormat/>
+    <w:rsid w:val="005B4283"/>
+  </w:style>
+  <w:style w:type="character" w:customStyle="1" w:styleId="LinkdaInternet">
+    <w:name w:val="Link da Internet"/>
+    <w:basedOn w:val="Fontepargpadro"/>
+    <w:uiPriority w:val="99"/>
+    <w:unhideWhenUsed/>
+    <w:rPr>
+      <w:color w:val="0563C1" w:themeColor="hyperlink"/>
+      <w:u w:val="single"/>
+    </w:rPr>
+  </w:style>
+  <w:style w:type="character" w:customStyle="1" w:styleId="Ttulo1Char">
+    <w:name w:val="Título 1 Char"/>
+    <w:basedOn w:val="Fontepargpadro"/>
+    <w:link w:val="Ttulo1"/>
+    <w:uiPriority w:val="9"/>
+    <w:qFormat/>
+    <w:rsid w:val="00CD2AAC"/>
+    <w:rPr>
+      <w:rFonts w:asciiTheme="majorHAnsi" w:eastAsiaTheme="majorEastAsia" w:hAnsiTheme="majorHAnsi" w:cstheme="majorBidi"/>
+      <w:color w:val="2F5496" w:themeColor="accent1" w:themeShade="BF"/>
+      <w:kern w:val="2"/>
+      <w:sz w:val="32"/>
+      <w:szCs w:val="32"/>
+      <w:lang w:eastAsia="pt-BR"/>
+    </w:rPr>
+  </w:style>
+  <w:style w:type="character" w:customStyle="1" w:styleId="Ttulo2Char">
+    <w:name w:val="Título 2 Char"/>
+    <w:basedOn w:val="Fontepargpadro"/>
+    <w:link w:val="Ttulo2"/>
+    <w:uiPriority w:val="9"/>
+    <w:qFormat/>
+    <w:rsid w:val="00CD2AAC"/>
+    <w:rPr>
+      <w:rFonts w:asciiTheme="majorHAnsi" w:eastAsiaTheme="majorEastAsia" w:hAnsiTheme="majorHAnsi" w:cstheme="majorBidi"/>
+      <w:color w:val="2F5496" w:themeColor="accent1" w:themeShade="BF"/>
+      <w:kern w:val="2"/>
+      <w:sz w:val="26"/>
+      <w:szCs w:val="26"/>
+      <w:lang w:eastAsia="pt-BR"/>
+    </w:rPr>
+  </w:style>
+  <w:style w:type="character" w:styleId="MenoPendente">
+    <w:name w:val="Unresolved Mention"/>
+    <w:basedOn w:val="Fontepargpadro"/>
+    <w:uiPriority w:val="99"/>
+    <w:semiHidden/>
+    <w:unhideWhenUsed/>
+    <w:qFormat/>
+    <w:rsid w:val="00CD2AAC"/>
+    <w:rPr>
+      <w:color w:val="605E5C"/>
+      <w:shd w:val="clear" w:color="auto" w:fill="E1DFDD"/>
+    </w:rPr>
+  </w:style>
+  <w:style w:type="paragraph" w:styleId="Ttulo">
+    <w:name w:val="Title"/>
+    <w:basedOn w:val="Normal"/>
+    <w:next w:val="Corpodetexto"/>
+    <w:qFormat/>
+    <w:pPr>
+      <w:keepNext/>
+      <w:spacing w:before="240" w:after="120"/>
+    </w:pPr>
+    <w:rPr>
+      <w:rFonts w:ascii="Liberation Sans" w:eastAsia="Noto Sans CJK SC" w:hAnsi="Liberation Sans" w:cs="Lohit Devanagari"/>
+      <w:sz w:val="28"/>
+      <w:szCs w:val="28"/>
+    </w:rPr>
+  </w:style>
+  <w:style w:type="paragraph" w:styleId="Corpodetexto">
+    <w:name w:val="Body Text"/>
+    <w:basedOn w:val="Normal"/>
+    <w:pPr>
+      <w:spacing w:before="0" w:after="140" w:line="276" w:lineRule="auto"/>
+    </w:pPr>
+  </w:style>
+  <w:style w:type="paragraph" w:styleId="Lista">
+    <w:name w:val="List"/>
+    <w:basedOn w:val="Corpodetexto"/>
+    <w:rPr>
+      <w:rFonts w:cs="Lohit Devanagari"/>
+    </w:rPr>
+  </w:style>
+  <w:style w:type="paragraph" w:styleId="Legenda">
+    <w:name w:val="caption"/>
+    <w:basedOn w:val="Normal"/>
+    <w:qFormat/>
+    <w:pPr>
+      <w:suppressLineNumbers/>
+      <w:spacing w:before="120" w:after="120"/>
+    </w:pPr>
+    <w:rPr>
+      <w:rFonts w:cs="Lohit Devanagari"/>
+      <w:i/>
+      <w:iCs/>
+      <w:sz w:val="24"/>
+      <w:szCs w:val="24"/>
+    </w:rPr>
+  </w:style>
+  <w:style w:type="paragraph" w:customStyle="1" w:styleId="ndice">
+    <w:name w:val="Índice"/>
+    <w:basedOn w:val="Normal"/>
+    <w:qFormat/>
+    <w:pPr>
+      <w:suppressLineNumbers/>
+    </w:pPr>
+    <w:rPr>
+      <w:rFonts w:cs="Lohit Devanagari"/>
+    </w:rPr>
+  </w:style>
+  <w:style w:type="paragraph" w:styleId="SemEspaamento">
+    <w:name w:val="No Spacing"/>
+    <w:uiPriority w:val="1"/>
+    <w:qFormat/>
+    <w:rsid w:val="005B4283"/>
+  </w:style>
+  <w:style w:type="paragraph" w:customStyle="1" w:styleId="CabealhoeRodap">
+    <w:name w:val="Cabeçalho e Rodapé"/>
+    <w:basedOn w:val="Normal"/>
+    <w:qFormat/>
+  </w:style>
+  <w:style w:type="paragraph" w:styleId="Cabealho">
+    <w:name w:val="header"/>
+    <w:basedOn w:val="Normal"/>
+    <w:link w:val="CabealhoChar"/>
+    <w:uiPriority w:val="99"/>
+    <w:unhideWhenUsed/>
+    <w:rsid w:val="005B4283"/>
+    <w:pPr>
+      <w:tabs>
+        <w:tab w:val="center" w:pos="4252"/>
+        <w:tab w:val="right" w:pos="8504"/>
+      </w:tabs>
+      <w:spacing w:after="0"/>
+    </w:pPr>
+  </w:style>
+  <w:style w:type="paragraph" w:styleId="Rodap">
+    <w:name w:val="footer"/>
+    <w:basedOn w:val="Normal"/>
+    <w:link w:val="RodapChar"/>
+    <w:uiPriority w:val="99"/>
+    <w:unhideWhenUsed/>
+    <w:rsid w:val="005B4283"/>
+    <w:pPr>
+      <w:tabs>
+        <w:tab w:val="center" w:pos="4252"/>
+        <w:tab w:val="right" w:pos="8504"/>
+      </w:tabs>
+      <w:spacing w:after="0"/>
+    </w:pPr>
+  </w:style>
+  <w:style w:type="paragraph" w:styleId="PargrafodaLista">
+    <w:name w:val="List Paragraph"/>
+    <w:basedOn w:val="Normal"/>
+    <w:uiPriority w:val="34"/>
+    <w:qFormat/>
+    <w:pPr>
+      <w:ind w:left="720"/>
+      <w:contextualSpacing/>
+    </w:pPr>
+  </w:style>
   <w:style w:type="table" w:styleId="Tabelacomgrade">
     <w:name w:val="Table Grid"/>
     <w:basedOn w:val="Tabelanormal"/>
     <w:uiPriority w:val="59"/>
-    <w:rsid w:val="00fb4123"/>
-    <w:pPr>
-      <w:spacing w:after="0" w:line="240" w:lineRule="auto"/>
-    </w:pPr>
+    <w:rsid w:val="00FB4123"/>
     <w:tblPr>
       <w:tblBorders>
-        <w:top w:val="single" w:color="000000" w:themeColor="text1" w:sz="4" w:space="0"/>
-        <w:left w:val="single" w:color="000000" w:themeColor="text1" w:sz="4" w:space="0"/>
-        <w:bottom w:val="single" w:color="000000" w:themeColor="text1" w:sz="4" w:space="0"/>
-        <w:right w:val="single" w:color="000000" w:themeColor="text1" w:sz="4" w:space="0"/>
-        <w:insideH w:val="single" w:color="000000" w:themeColor="text1" w:sz="4" w:space="0"/>
-        <w:insideV w:val="single" w:color="000000" w:themeColor="text1" w:sz="4" w:space="0"/>
+        <w:top w:val="single" w:sz="4" w:space="0" w:color="000000" w:themeColor="text1"/>
+        <w:left w:val="single" w:sz="4" w:space="0" w:color="000000" w:themeColor="text1"/>
+        <w:bottom w:val="single" w:sz="4" w:space="0" w:color="000000" w:themeColor="text1"/>
+        <w:right w:val="single" w:sz="4" w:space="0" w:color="000000" w:themeColor="text1"/>
+        <w:insideH w:val="single" w:sz="4" w:space="0" w:color="000000" w:themeColor="text1"/>
+        <w:insideV w:val="single" w:sz="4" w:space="0" w:color="000000" w:themeColor="text1"/>
       </w:tblBorders>
     </w:tblPr>
   </w:style>
@@ -2413,19 +2557,16 @@
     <w:name w:val="Grid Table 4 Accent 1"/>
     <w:basedOn w:val="Tabelanormal"/>
     <w:uiPriority w:val="49"/>
-    <w:pPr>
-      <w:spacing w:after="0" w:line="240" w:lineRule="auto"/>
-    </w:pPr>
     <w:tblPr>
       <w:tblStyleRowBandSize w:val="1"/>
       <w:tblStyleColBandSize w:val="1"/>
       <w:tblBorders>
-        <w:top w:val="single" w:color="8EAADB" w:themeColor="accent1" w:themeTint="99" w:sz="4" w:space="0"/>
-        <w:left w:val="single" w:color="8EAADB" w:themeColor="accent1" w:themeTint="99" w:sz="4" w:space="0"/>
-        <w:bottom w:val="single" w:color="8EAADB" w:themeColor="accent1" w:themeTint="99" w:sz="4" w:space="0"/>
-        <w:right w:val="single" w:color="8EAADB" w:themeColor="accent1" w:themeTint="99" w:sz="4" w:space="0"/>
-        <w:insideH w:val="single" w:color="8EAADB" w:themeColor="accent1" w:themeTint="99" w:sz="4" w:space="0"/>
-        <w:insideV w:val="single" w:color="8EAADB" w:themeColor="accent1" w:themeTint="99" w:sz="4" w:space="0"/>
+        <w:top w:val="single" w:sz="4" w:space="0" w:color="8EAADB" w:themeColor="accent1" w:themeTint="99"/>
+        <w:left w:val="single" w:sz="4" w:space="0" w:color="8EAADB" w:themeColor="accent1" w:themeTint="99"/>
+        <w:bottom w:val="single" w:sz="4" w:space="0" w:color="8EAADB" w:themeColor="accent1" w:themeTint="99"/>
+        <w:right w:val="single" w:sz="4" w:space="0" w:color="8EAADB" w:themeColor="accent1" w:themeTint="99"/>
+        <w:insideH w:val="single" w:sz="4" w:space="0" w:color="8EAADB" w:themeColor="accent1" w:themeTint="99"/>
+        <w:insideV w:val="single" w:sz="4" w:space="0" w:color="8EAADB" w:themeColor="accent1" w:themeTint="99"/>
       </w:tblBorders>
     </w:tblPr>
     <w:tblStylePr w:type="firstRow">
@@ -2437,10 +2578,10 @@
       <w:tblPr/>
       <w:tcPr>
         <w:tcBorders>
-          <w:top w:val="single" w:color="4472C4" w:themeColor="accent1" w:sz="4" w:space="0"/>
-          <w:left w:val="single" w:color="4472C4" w:themeColor="accent1" w:sz="4" w:space="0"/>
-          <w:bottom w:val="single" w:color="4472C4" w:themeColor="accent1" w:sz="4" w:space="0"/>
-          <w:right w:val="single" w:color="4472C4" w:themeColor="accent1" w:sz="4" w:space="0"/>
+          <w:top w:val="single" w:sz="4" w:space="0" w:color="4472C4" w:themeColor="accent1"/>
+          <w:left w:val="single" w:sz="4" w:space="0" w:color="4472C4" w:themeColor="accent1"/>
+          <w:bottom w:val="single" w:sz="4" w:space="0" w:color="4472C4" w:themeColor="accent1"/>
+          <w:right w:val="single" w:sz="4" w:space="0" w:color="4472C4" w:themeColor="accent1"/>
           <w:insideH w:val="nil"/>
           <w:insideV w:val="nil"/>
         </w:tcBorders>
@@ -2455,7 +2596,7 @@
       <w:tblPr/>
       <w:tcPr>
         <w:tcBorders>
-          <w:top w:val="double" w:color="4472C4" w:themeColor="accent1" w:sz="4" w:space="0"/>
+          <w:top w:val="double" w:sz="4" w:space="0" w:color="4472C4" w:themeColor="accent1"/>
         </w:tcBorders>
       </w:tcPr>
     </w:tblStylePr>
@@ -2464,14 +2605,12 @@
         <w:b/>
         <w:bCs/>
       </w:rPr>
-      <w:tblPr/>
     </w:tblStylePr>
     <w:tblStylePr w:type="lastCol">
       <w:rPr>
         <w:b/>
         <w:bCs/>
       </w:rPr>
-      <w:tblPr/>
     </w:tblStylePr>
     <w:tblStylePr w:type="band1Vert">
       <w:tblPr/>
@@ -2490,9 +2629,6 @@
     <w:name w:val="Plain Table 4"/>
     <w:basedOn w:val="Tabelanormal"/>
     <w:uiPriority w:val="44"/>
-    <w:pPr>
-      <w:spacing w:after="0" w:line="240" w:lineRule="auto"/>
-    </w:pPr>
     <w:tblPr>
       <w:tblStyleRowBandSize w:val="1"/>
       <w:tblStyleColBandSize w:val="1"/>
@@ -2502,39 +2638,35 @@
         <w:b/>
         <w:bCs/>
       </w:rPr>
-      <w:tblPr/>
     </w:tblStylePr>
     <w:tblStylePr w:type="lastRow">
       <w:rPr>
         <w:b/>
         <w:bCs/>
       </w:rPr>
-      <w:tblPr/>
     </w:tblStylePr>
     <w:tblStylePr w:type="firstCol">
       <w:rPr>
         <w:b/>
         <w:bCs/>
       </w:rPr>
-      <w:tblPr/>
     </w:tblStylePr>
     <w:tblStylePr w:type="lastCol">
       <w:rPr>
         <w:b/>
         <w:bCs/>
       </w:rPr>
-      <w:tblPr/>
     </w:tblStylePr>
     <w:tblStylePr w:type="band1Vert">
       <w:tblPr/>
       <w:tcPr>
-        <w:shd w:val="clear" w:color="auto" w:fill="F2F2F2" w:themeFill="background1" w:themeFillShade="f2"/>
+        <w:shd w:val="clear" w:color="auto" w:fill="F2F2F2" w:themeFill="background1" w:themeFillShade="F2"/>
       </w:tcPr>
     </w:tblStylePr>
     <w:tblStylePr w:type="band1Horz">
       <w:tblPr/>
       <w:tcPr>
-        <w:shd w:val="clear" w:color="auto" w:fill="F2F2F2" w:themeFill="background1" w:themeFillShade="f2"/>
+        <w:shd w:val="clear" w:color="auto" w:fill="F2F2F2" w:themeFill="background1" w:themeFillShade="F2"/>
       </w:tcPr>
     </w:tblStylePr>
   </w:style>
@@ -2542,26 +2674,25 @@
     <w:name w:val="Grid Table 1 Light Accent 1"/>
     <w:basedOn w:val="Tabelanormal"/>
     <w:uiPriority w:val="46"/>
-    <w:rsid w:val="00cd2aac"/>
+    <w:rsid w:val="00CD2AAC"/>
     <w:pPr>
-      <w:spacing w:before="40" w:after="0" w:line="240" w:lineRule="auto"/>
+      <w:spacing w:before="40"/>
     </w:pPr>
     <w:rPr>
+      <w:color w:val="595959" w:themeColor="text1" w:themeTint="A6"/>
+      <w:szCs w:val="20"/>
       <w:lang w:eastAsia="pt-BR"/>
-      <w:color w:val="595959" w:themeColor="text1" w:themeTint="a6"/>
-      <w:sz w:val="20"/>
-      <w:szCs w:val="20"/>
     </w:rPr>
     <w:tblPr>
       <w:tblStyleRowBandSize w:val="1"/>
       <w:tblStyleColBandSize w:val="1"/>
       <w:tblBorders>
-        <w:top w:val="single" w:color="B4C6E7" w:themeColor="accent1" w:themeTint="66" w:sz="4" w:space="0"/>
-        <w:left w:val="single" w:color="B4C6E7" w:themeColor="accent1" w:themeTint="66" w:sz="4" w:space="0"/>
-        <w:bottom w:val="single" w:color="B4C6E7" w:themeColor="accent1" w:themeTint="66" w:sz="4" w:space="0"/>
-        <w:right w:val="single" w:color="B4C6E7" w:themeColor="accent1" w:themeTint="66" w:sz="4" w:space="0"/>
-        <w:insideH w:val="single" w:color="B4C6E7" w:themeColor="accent1" w:themeTint="66" w:sz="4" w:space="0"/>
-        <w:insideV w:val="single" w:color="B4C6E7" w:themeColor="accent1" w:themeTint="66" w:sz="4" w:space="0"/>
+        <w:top w:val="single" w:sz="4" w:space="0" w:color="B4C6E7" w:themeColor="accent1" w:themeTint="66"/>
+        <w:left w:val="single" w:sz="4" w:space="0" w:color="B4C6E7" w:themeColor="accent1" w:themeTint="66"/>
+        <w:bottom w:val="single" w:sz="4" w:space="0" w:color="B4C6E7" w:themeColor="accent1" w:themeTint="66"/>
+        <w:right w:val="single" w:sz="4" w:space="0" w:color="B4C6E7" w:themeColor="accent1" w:themeTint="66"/>
+        <w:insideH w:val="single" w:sz="4" w:space="0" w:color="B4C6E7" w:themeColor="accent1" w:themeTint="66"/>
+        <w:insideV w:val="single" w:sz="4" w:space="0" w:color="B4C6E7" w:themeColor="accent1" w:themeTint="66"/>
       </w:tblBorders>
     </w:tblPr>
     <w:tblStylePr w:type="firstRow">
@@ -2572,7 +2703,7 @@
       <w:tblPr/>
       <w:tcPr>
         <w:tcBorders>
-          <w:bottom w:val="single" w:color="8EAADB" w:themeColor="accent1" w:sz="12" w:space="0"/>
+          <w:bottom w:val="single" w:sz="12" w:space="0" w:color="4472C4" w:themeColor="accent1"/>
         </w:tcBorders>
       </w:tcPr>
     </w:tblStylePr>
@@ -2584,7 +2715,7 @@
       <w:tblPr/>
       <w:tcPr>
         <w:tcBorders>
-          <w:top w:val="double" w:color="8EAADB" w:themeColor="accent1" w:sz="2" w:space="0"/>
+          <w:top w:val="double" w:sz="2" w:space="0" w:color="4472C4" w:themeColor="accent1"/>
         </w:tcBorders>
       </w:tcPr>
     </w:tblStylePr>
@@ -2593,14 +2724,12 @@
         <w:b/>
         <w:bCs/>
       </w:rPr>
-      <w:tblPr/>
     </w:tblStylePr>
     <w:tblStylePr w:type="lastCol">
       <w:rPr>
         <w:b/>
         <w:bCs/>
       </w:rPr>
-      <w:tblPr/>
     </w:tblStylePr>
   </w:style>
 </w:styles>
